--- a/Team Charter.docx
+++ b/Team Charter.docx
@@ -5,152 +5,388 @@
     <w:p>
       <w:pPr>
         <w:pStyle w:val="Title"/>
-        <w:rPr>
-          <w:b/>
-          <w:bCs/>
-        </w:rPr>
-      </w:pPr>
-      <w:r>
-        <w:rPr>
-          <w:b/>
-          <w:bCs/>
-        </w:rPr>
-        <w:t xml:space="preserve">I Got It To Work, </w:t>
-      </w:r>
-    </w:p>
-    <w:p>
-      <w:pPr>
-        <w:pStyle w:val="Title"/>
-        <w:rPr>
-          <w:b/>
-          <w:bCs/>
-        </w:rPr>
-      </w:pPr>
-      <w:r>
-        <w:rPr>
-          <w:b/>
-          <w:bCs/>
-        </w:rPr>
-        <w:t>Just Don’t Ask Me To Explain It…</w:t>
-      </w:r>
-    </w:p>
-    <w:p>
-      <w:pPr>
-        <w:pStyle w:val="Title"/>
-        <w:rPr>
-          <w:sz w:val="48"/>
-          <w:szCs w:val="48"/>
-        </w:rPr>
-      </w:pPr>
-      <w:r>
-        <w:rPr>
-          <w:sz w:val="48"/>
-          <w:szCs w:val="48"/>
+        <w:jc w:val="center"/>
+        <w:rPr>
+          <w:rFonts w:ascii="Times New Roman" w:hAnsi="Times New Roman" w:cs="Times New Roman"/>
+          <w:sz w:val="28"/>
+          <w:szCs w:val="28"/>
+        </w:rPr>
+      </w:pPr>
+      <w:r>
+        <w:rPr>
+          <w:rFonts w:ascii="Times New Roman" w:hAnsi="Times New Roman" w:cs="Times New Roman"/>
+          <w:sz w:val="28"/>
+          <w:szCs w:val="28"/>
         </w:rPr>
         <w:t>Team Charter</w:t>
       </w:r>
-      <w:bookmarkStart w:id="0" w:name="_GoBack"/>
-      <w:bookmarkEnd w:id="0"/>
     </w:p>
     <w:p>
       <w:pPr>
         <w:pStyle w:val="Heading1"/>
-      </w:pPr>
-      <w:r>
+        <w:jc w:val="center"/>
+        <w:rPr>
+          <w:rFonts w:ascii="Times New Roman" w:hAnsi="Times New Roman" w:cs="Times New Roman"/>
+          <w:color w:val="auto"/>
+          <w:sz w:val="24"/>
+          <w:szCs w:val="24"/>
+        </w:rPr>
+      </w:pPr>
+      <w:r>
+        <w:rPr>
+          <w:rFonts w:ascii="Times New Roman" w:hAnsi="Times New Roman" w:cs="Times New Roman"/>
+          <w:color w:val="auto"/>
+          <w:sz w:val="24"/>
+          <w:szCs w:val="24"/>
+        </w:rPr>
         <w:t>Team Purpose</w:t>
       </w:r>
     </w:p>
     <w:p>
       <w:r>
-        <w:t>This team has come together to deliver, over the course of one semester, a modified Clue game using sound software engineering principles and processes.</w:t>
+        <w:t>This team has come together to</w:t>
+      </w:r>
+      <w:r>
+        <w:t xml:space="preserve"> </w:t>
+      </w:r>
+      <w:r>
+        <w:t xml:space="preserve">deliver, over the course of one semester, a modified Clue game </w:t>
+      </w:r>
+      <w:r>
+        <w:t>as a means</w:t>
+      </w:r>
+      <w:r>
+        <w:t xml:space="preserve"> of practicing</w:t>
+      </w:r>
+      <w:r>
+        <w:t xml:space="preserve"> sound software engineering principles and processes.</w:t>
       </w:r>
     </w:p>
     <w:p>
       <w:pPr>
         <w:pStyle w:val="Heading1"/>
-      </w:pPr>
-      <w:r>
+        <w:jc w:val="center"/>
+        <w:rPr>
+          <w:rFonts w:ascii="Times New Roman" w:hAnsi="Times New Roman" w:cs="Times New Roman"/>
+          <w:color w:val="auto"/>
+          <w:sz w:val="24"/>
+          <w:szCs w:val="24"/>
+        </w:rPr>
+      </w:pPr>
+      <w:r>
+        <w:rPr>
+          <w:rFonts w:ascii="Times New Roman" w:hAnsi="Times New Roman" w:cs="Times New Roman"/>
+          <w:color w:val="auto"/>
+          <w:sz w:val="24"/>
+          <w:szCs w:val="24"/>
+        </w:rPr>
         <w:t>Team Members</w:t>
       </w:r>
     </w:p>
     <w:p>
       <w:pPr>
         <w:pStyle w:val="Heading2"/>
-      </w:pPr>
-      <w:r>
+        <w:rPr>
+          <w:rFonts w:ascii="Times New Roman" w:hAnsi="Times New Roman" w:cs="Times New Roman"/>
+          <w:color w:val="auto"/>
+          <w:sz w:val="24"/>
+          <w:szCs w:val="24"/>
+        </w:rPr>
+      </w:pPr>
+      <w:r>
+        <w:rPr>
+          <w:rFonts w:ascii="Times New Roman" w:hAnsi="Times New Roman" w:cs="Times New Roman"/>
+          <w:color w:val="auto"/>
+          <w:sz w:val="24"/>
+          <w:szCs w:val="24"/>
+        </w:rPr>
         <w:t>Trey Hoffman</w:t>
       </w:r>
     </w:p>
+    <w:p/>
     <w:p>
       <w:pPr>
         <w:pStyle w:val="Heading2"/>
-      </w:pPr>
-      <w:r>
+        <w:rPr>
+          <w:rFonts w:ascii="Times New Roman" w:hAnsi="Times New Roman" w:cs="Times New Roman"/>
+          <w:color w:val="auto"/>
+          <w:sz w:val="24"/>
+          <w:szCs w:val="24"/>
+        </w:rPr>
+      </w:pPr>
+      <w:r>
+        <w:rPr>
+          <w:rFonts w:ascii="Times New Roman" w:hAnsi="Times New Roman" w:cs="Times New Roman"/>
+          <w:color w:val="auto"/>
+          <w:sz w:val="24"/>
+          <w:szCs w:val="24"/>
+        </w:rPr>
         <w:t>Joel Huddleston</w:t>
       </w:r>
     </w:p>
+    <w:p/>
     <w:p>
       <w:pPr>
         <w:pStyle w:val="Heading2"/>
-      </w:pPr>
-      <w:r>
+        <w:rPr>
+          <w:rFonts w:ascii="Times New Roman" w:hAnsi="Times New Roman" w:cs="Times New Roman"/>
+          <w:color w:val="auto"/>
+          <w:sz w:val="24"/>
+          <w:szCs w:val="24"/>
+        </w:rPr>
+      </w:pPr>
+      <w:r>
+        <w:rPr>
+          <w:rFonts w:ascii="Times New Roman" w:hAnsi="Times New Roman" w:cs="Times New Roman"/>
+          <w:color w:val="auto"/>
+          <w:sz w:val="24"/>
+          <w:szCs w:val="24"/>
+        </w:rPr>
         <w:t>Andrew Johnson</w:t>
       </w:r>
-    </w:p>
+      <w:r>
+        <w:rPr>
+          <w:rFonts w:ascii="Times New Roman" w:hAnsi="Times New Roman" w:cs="Times New Roman"/>
+          <w:color w:val="auto"/>
+          <w:sz w:val="24"/>
+          <w:szCs w:val="24"/>
+        </w:rPr>
+        <w:t xml:space="preserve"> is a </w:t>
+      </w:r>
+      <w:r>
+        <w:rPr>
+          <w:rFonts w:ascii="Times New Roman" w:hAnsi="Times New Roman" w:cs="Times New Roman"/>
+          <w:color w:val="auto"/>
+          <w:sz w:val="24"/>
+          <w:szCs w:val="24"/>
+        </w:rPr>
+        <w:t xml:space="preserve">freelance </w:t>
+      </w:r>
+      <w:r>
+        <w:rPr>
+          <w:rFonts w:ascii="Times New Roman" w:hAnsi="Times New Roman" w:cs="Times New Roman"/>
+          <w:color w:val="auto"/>
+          <w:sz w:val="24"/>
+          <w:szCs w:val="24"/>
+        </w:rPr>
+        <w:t xml:space="preserve">executive </w:t>
+      </w:r>
+      <w:r>
+        <w:rPr>
+          <w:rFonts w:ascii="Times New Roman" w:hAnsi="Times New Roman" w:cs="Times New Roman"/>
+          <w:color w:val="auto"/>
+          <w:sz w:val="24"/>
+          <w:szCs w:val="24"/>
+        </w:rPr>
+        <w:t xml:space="preserve">communications consultant </w:t>
+      </w:r>
+      <w:r>
+        <w:rPr>
+          <w:rFonts w:ascii="Times New Roman" w:hAnsi="Times New Roman" w:cs="Times New Roman"/>
+          <w:color w:val="auto"/>
+          <w:sz w:val="24"/>
+          <w:szCs w:val="24"/>
+        </w:rPr>
+        <w:t xml:space="preserve">working in Suwon, South Korea. </w:t>
+      </w:r>
+      <w:r>
+        <w:rPr>
+          <w:rFonts w:ascii="Times New Roman" w:hAnsi="Times New Roman" w:cs="Times New Roman"/>
+          <w:color w:val="auto"/>
+          <w:sz w:val="24"/>
+          <w:szCs w:val="24"/>
+        </w:rPr>
+        <w:t>He has a</w:t>
+      </w:r>
+      <w:r>
+        <w:rPr>
+          <w:rFonts w:ascii="Times New Roman" w:hAnsi="Times New Roman" w:cs="Times New Roman"/>
+          <w:color w:val="auto"/>
+          <w:sz w:val="24"/>
+          <w:szCs w:val="24"/>
+        </w:rPr>
+        <w:t xml:space="preserve"> background </w:t>
+      </w:r>
+      <w:r>
+        <w:rPr>
+          <w:rFonts w:ascii="Times New Roman" w:hAnsi="Times New Roman" w:cs="Times New Roman"/>
+          <w:color w:val="auto"/>
+          <w:sz w:val="24"/>
+          <w:szCs w:val="24"/>
+        </w:rPr>
+        <w:t>as a</w:t>
+      </w:r>
+      <w:r>
+        <w:rPr>
+          <w:rFonts w:ascii="Times New Roman" w:hAnsi="Times New Roman" w:cs="Times New Roman"/>
+          <w:color w:val="auto"/>
+          <w:sz w:val="24"/>
+          <w:szCs w:val="24"/>
+        </w:rPr>
+        <w:t xml:space="preserve"> military intelligence </w:t>
+      </w:r>
+      <w:r>
+        <w:rPr>
+          <w:rFonts w:ascii="Times New Roman" w:hAnsi="Times New Roman" w:cs="Times New Roman"/>
+          <w:color w:val="auto"/>
+          <w:sz w:val="24"/>
+          <w:szCs w:val="24"/>
+        </w:rPr>
+        <w:t xml:space="preserve">officer in Korea </w:t>
+      </w:r>
+      <w:r>
+        <w:rPr>
+          <w:rFonts w:ascii="Times New Roman" w:hAnsi="Times New Roman" w:cs="Times New Roman"/>
+          <w:color w:val="auto"/>
+          <w:sz w:val="24"/>
+          <w:szCs w:val="24"/>
+        </w:rPr>
+        <w:t>and he enjoys studying languages.</w:t>
+      </w:r>
+    </w:p>
+    <w:p/>
     <w:p>
       <w:pPr>
         <w:pStyle w:val="Heading2"/>
-      </w:pPr>
-      <w:r>
-        <w:t>Kira Ullman</w:t>
-      </w:r>
-    </w:p>
-    <w:p>
-      <w:r>
-        <w:rPr>
+        <w:rPr>
+          <w:rFonts w:ascii="Times New Roman" w:hAnsi="Times New Roman" w:cs="Times New Roman"/>
+          <w:color w:val="auto"/>
+          <w:sz w:val="24"/>
+          <w:szCs w:val="24"/>
+        </w:rPr>
+      </w:pPr>
+      <w:r>
+        <w:rPr>
+          <w:rFonts w:ascii="Times New Roman" w:hAnsi="Times New Roman" w:cs="Times New Roman"/>
+          <w:color w:val="auto"/>
+          <w:sz w:val="24"/>
+          <w:szCs w:val="24"/>
+        </w:rPr>
+        <w:t>Kira Ullma</w:t>
+      </w:r>
+      <w:r>
+        <w:rPr>
+          <w:rFonts w:ascii="Times New Roman" w:hAnsi="Times New Roman" w:cs="Times New Roman"/>
+          <w:color w:val="auto"/>
+          <w:sz w:val="24"/>
+          <w:szCs w:val="24"/>
+        </w:rPr>
+        <w:t xml:space="preserve">n </w:t>
+      </w:r>
+      <w:r>
+        <w:rPr>
+          <w:rFonts w:ascii="Times New Roman" w:hAnsi="Times New Roman" w:cs="Times New Roman"/>
+          <w:color w:val="auto"/>
+          <w:sz w:val="24"/>
+          <w:szCs w:val="24"/>
           <w:shd w:val="clear" w:color="auto" w:fill="FFFFFF"/>
         </w:rPr>
-        <w:t>Kira is a U.S. Department of State employee living and working in Bangkok, Thailand. Her background is math/CS, and her passion is cryptography.</w:t>
+        <w:t>is a U.S. Department of State employee living and working in Bangkok, Thailand. Her background is math/CS, and her passion is cryptography.</w:t>
       </w:r>
     </w:p>
     <w:p/>
     <w:p>
       <w:pPr>
         <w:pStyle w:val="Heading2"/>
-      </w:pPr>
-      <w:r>
+        <w:rPr>
+          <w:rFonts w:ascii="Times New Roman" w:hAnsi="Times New Roman" w:cs="Times New Roman"/>
+          <w:color w:val="auto"/>
+          <w:sz w:val="24"/>
+          <w:szCs w:val="24"/>
+        </w:rPr>
+      </w:pPr>
+      <w:r>
+        <w:rPr>
+          <w:rFonts w:ascii="Times New Roman" w:hAnsi="Times New Roman" w:cs="Times New Roman"/>
+          <w:color w:val="auto"/>
+          <w:sz w:val="24"/>
+          <w:szCs w:val="24"/>
+        </w:rPr>
         <w:t>Sean Walsh</w:t>
       </w:r>
-    </w:p>
-    <w:p>
-      <w:r>
-        <w:t>Sean works for the U.S. Department of the Navy in Dahlgren, VA as a Computer Scientist. He has a B.S. in Technology Management from Penn State and a B.S. in Computer Science from University of Mary Washington</w:t>
-      </w:r>
-      <w:r>
-        <w:t xml:space="preserve"> and currently enrolled with the Naval War College. He enjoys watching the various Philadelphia sports, playing soccer, and working in his woodworking shop.</w:t>
+      <w:r>
+        <w:rPr>
+          <w:rFonts w:ascii="Times New Roman" w:hAnsi="Times New Roman" w:cs="Times New Roman"/>
+          <w:color w:val="auto"/>
+          <w:sz w:val="24"/>
+          <w:szCs w:val="24"/>
+        </w:rPr>
+        <w:t xml:space="preserve"> </w:t>
+      </w:r>
+      <w:r>
+        <w:rPr>
+          <w:rFonts w:ascii="Times New Roman" w:hAnsi="Times New Roman" w:cs="Times New Roman"/>
+          <w:color w:val="auto"/>
+          <w:sz w:val="24"/>
+          <w:szCs w:val="24"/>
+        </w:rPr>
+        <w:t xml:space="preserve">works for the U.S. Department of the Navy in Dahlgren, VA as a Computer Scientist. He has a </w:t>
+      </w:r>
+      <w:r>
+        <w:rPr>
+          <w:rFonts w:ascii="Times New Roman" w:hAnsi="Times New Roman" w:cs="Times New Roman"/>
+          <w:color w:val="auto"/>
+          <w:sz w:val="24"/>
+          <w:szCs w:val="24"/>
+        </w:rPr>
+        <w:t xml:space="preserve">background in computer science and technology management and </w:t>
+      </w:r>
+      <w:r>
+        <w:rPr>
+          <w:rFonts w:ascii="Times New Roman" w:hAnsi="Times New Roman" w:cs="Times New Roman"/>
+          <w:color w:val="auto"/>
+          <w:sz w:val="24"/>
+          <w:szCs w:val="24"/>
+        </w:rPr>
+        <w:t>enjoys watching the various Philadelphia sports, playing soccer, and working in his woodworking shop.</w:t>
       </w:r>
     </w:p>
     <w:p>
       <w:pPr>
         <w:pStyle w:val="Heading1"/>
-      </w:pPr>
-      <w:r>
-        <w:t>Team Jobs</w:t>
+        <w:jc w:val="center"/>
+        <w:rPr>
+          <w:rFonts w:ascii="Times New Roman" w:hAnsi="Times New Roman" w:cs="Times New Roman"/>
+          <w:color w:val="auto"/>
+          <w:sz w:val="24"/>
+          <w:szCs w:val="24"/>
+        </w:rPr>
+      </w:pPr>
+      <w:r>
+        <w:rPr>
+          <w:rFonts w:ascii="Times New Roman" w:hAnsi="Times New Roman" w:cs="Times New Roman"/>
+          <w:color w:val="auto"/>
+          <w:sz w:val="24"/>
+          <w:szCs w:val="24"/>
+        </w:rPr>
+        <w:t>Member Roles</w:t>
       </w:r>
     </w:p>
     <w:p>
       <w:pPr>
         <w:pStyle w:val="Heading2"/>
         <w:rPr>
-          <w:color w:val="000000" w:themeColor="text1"/>
-        </w:rPr>
-      </w:pPr>
-      <w:r>
+          <w:rFonts w:ascii="Times New Roman" w:hAnsi="Times New Roman" w:cs="Times New Roman"/>
+          <w:color w:val="auto"/>
+          <w:sz w:val="24"/>
+          <w:szCs w:val="24"/>
+        </w:rPr>
+      </w:pPr>
+      <w:r>
+        <w:rPr>
+          <w:rFonts w:ascii="Times New Roman" w:hAnsi="Times New Roman" w:cs="Times New Roman"/>
+          <w:color w:val="auto"/>
+          <w:sz w:val="24"/>
+          <w:szCs w:val="24"/>
+        </w:rPr>
         <w:t xml:space="preserve">Project Manager – </w:t>
       </w:r>
       <w:r>
         <w:rPr>
-          <w:color w:val="000000" w:themeColor="text1"/>
+          <w:rFonts w:ascii="Times New Roman" w:hAnsi="Times New Roman" w:cs="Times New Roman"/>
+          <w:color w:val="auto"/>
+          <w:sz w:val="24"/>
+          <w:szCs w:val="24"/>
         </w:rPr>
         <w:t>Sean Walsh (?)</w:t>
       </w:r>
@@ -159,52 +395,103 @@
       <w:pPr>
         <w:pStyle w:val="Heading2"/>
         <w:rPr>
-          <w:color w:val="000000" w:themeColor="text1"/>
-        </w:rPr>
-      </w:pPr>
-      <w:r>
+          <w:rFonts w:ascii="Times New Roman" w:hAnsi="Times New Roman" w:cs="Times New Roman"/>
+          <w:color w:val="auto"/>
+          <w:sz w:val="24"/>
+          <w:szCs w:val="24"/>
+        </w:rPr>
+      </w:pPr>
+      <w:r>
+        <w:rPr>
+          <w:rFonts w:ascii="Times New Roman" w:hAnsi="Times New Roman" w:cs="Times New Roman"/>
+          <w:color w:val="auto"/>
+          <w:sz w:val="24"/>
+          <w:szCs w:val="24"/>
+        </w:rPr>
         <w:t>Lead Architect –</w:t>
       </w:r>
       <w:r>
+        <w:rPr>
+          <w:rFonts w:ascii="Times New Roman" w:hAnsi="Times New Roman" w:cs="Times New Roman"/>
+          <w:color w:val="auto"/>
+          <w:sz w:val="24"/>
+          <w:szCs w:val="24"/>
+        </w:rPr>
         <w:t xml:space="preserve"> </w:t>
       </w:r>
+      <w:r>
+        <w:rPr>
+          <w:rFonts w:ascii="Times New Roman" w:hAnsi="Times New Roman" w:cs="Times New Roman"/>
+          <w:color w:val="auto"/>
+          <w:sz w:val="24"/>
+          <w:szCs w:val="24"/>
+        </w:rPr>
+        <w:t>Joel Huddleston (?)</w:t>
+      </w:r>
     </w:p>
     <w:p>
       <w:pPr>
         <w:pStyle w:val="Heading2"/>
         <w:rPr>
-          <w:color w:val="000000" w:themeColor="text1"/>
-        </w:rPr>
-      </w:pPr>
-      <w:r>
+          <w:rFonts w:ascii="Times New Roman" w:hAnsi="Times New Roman" w:cs="Times New Roman"/>
+          <w:color w:val="auto"/>
+          <w:sz w:val="24"/>
+          <w:szCs w:val="24"/>
+        </w:rPr>
+      </w:pPr>
+      <w:r>
+        <w:rPr>
+          <w:rFonts w:ascii="Times New Roman" w:hAnsi="Times New Roman" w:cs="Times New Roman"/>
+          <w:color w:val="auto"/>
+          <w:sz w:val="24"/>
+          <w:szCs w:val="24"/>
+        </w:rPr>
         <w:t>Lead Programmer –</w:t>
       </w:r>
       <w:r>
+        <w:rPr>
+          <w:rFonts w:ascii="Times New Roman" w:hAnsi="Times New Roman" w:cs="Times New Roman"/>
+          <w:color w:val="auto"/>
+          <w:sz w:val="24"/>
+          <w:szCs w:val="24"/>
+        </w:rPr>
         <w:t xml:space="preserve"> </w:t>
       </w:r>
       <w:r>
         <w:rPr>
-          <w:color w:val="000000" w:themeColor="text1"/>
-        </w:rPr>
-        <w:t>Sean Walsh (?)</w:t>
+          <w:rFonts w:ascii="Times New Roman" w:hAnsi="Times New Roman" w:cs="Times New Roman"/>
+          <w:color w:val="auto"/>
+          <w:sz w:val="24"/>
+          <w:szCs w:val="24"/>
+        </w:rPr>
+        <w:t>Andrew Johnson (?)</w:t>
       </w:r>
     </w:p>
     <w:p>
       <w:pPr>
         <w:pStyle w:val="Heading2"/>
-      </w:pPr>
-      <w:r>
-        <w:t xml:space="preserve">Lead Tester – </w:t>
-      </w:r>
-      <w:r>
-        <w:rPr>
-          <w:color w:val="000000" w:themeColor="text1"/>
-        </w:rPr>
-        <w:t>Kira Ullman</w:t>
-      </w:r>
-      <w:r>
-        <w:rPr>
-          <w:color w:val="000000" w:themeColor="text1"/>
+        <w:rPr>
+          <w:rFonts w:ascii="Times New Roman" w:hAnsi="Times New Roman" w:cs="Times New Roman"/>
+          <w:color w:val="auto"/>
+          <w:sz w:val="24"/>
+          <w:szCs w:val="24"/>
+        </w:rPr>
+      </w:pPr>
+      <w:r>
+        <w:rPr>
+          <w:rFonts w:ascii="Times New Roman" w:hAnsi="Times New Roman" w:cs="Times New Roman"/>
+          <w:color w:val="auto"/>
+          <w:sz w:val="24"/>
+          <w:szCs w:val="24"/>
+        </w:rPr>
+        <w:t>Lead Tester – Kira Ullman</w:t>
+      </w:r>
+      <w:r>
+        <w:rPr>
+          <w:rFonts w:ascii="Times New Roman" w:hAnsi="Times New Roman" w:cs="Times New Roman"/>
+          <w:color w:val="auto"/>
+          <w:sz w:val="24"/>
+          <w:szCs w:val="24"/>
         </w:rPr>
         <w:t xml:space="preserve"> (?)</w:t>
       </w:r>
@@ -213,31 +500,82 @@
       <w:pPr>
         <w:pStyle w:val="Heading2"/>
         <w:rPr>
-          <w:color w:val="000000" w:themeColor="text1"/>
-        </w:rPr>
-      </w:pPr>
-      <w:r>
+          <w:rFonts w:ascii="Times New Roman" w:hAnsi="Times New Roman" w:cs="Times New Roman"/>
+          <w:color w:val="auto"/>
+          <w:sz w:val="24"/>
+          <w:szCs w:val="24"/>
+        </w:rPr>
+      </w:pPr>
+      <w:r>
+        <w:rPr>
+          <w:rFonts w:ascii="Times New Roman" w:hAnsi="Times New Roman" w:cs="Times New Roman"/>
+          <w:color w:val="auto"/>
+          <w:sz w:val="24"/>
+          <w:szCs w:val="24"/>
+        </w:rPr>
         <w:t>Lead S</w:t>
       </w:r>
       <w:r>
+        <w:rPr>
+          <w:rFonts w:ascii="Times New Roman" w:hAnsi="Times New Roman" w:cs="Times New Roman"/>
+          <w:color w:val="auto"/>
+          <w:sz w:val="24"/>
+          <w:szCs w:val="24"/>
+        </w:rPr>
         <w:t xml:space="preserve">oftware </w:t>
       </w:r>
       <w:r>
+        <w:rPr>
+          <w:rFonts w:ascii="Times New Roman" w:hAnsi="Times New Roman" w:cs="Times New Roman"/>
+          <w:color w:val="auto"/>
+          <w:sz w:val="24"/>
+          <w:szCs w:val="24"/>
+        </w:rPr>
         <w:t>Q</w:t>
       </w:r>
       <w:r>
+        <w:rPr>
+          <w:rFonts w:ascii="Times New Roman" w:hAnsi="Times New Roman" w:cs="Times New Roman"/>
+          <w:color w:val="auto"/>
+          <w:sz w:val="24"/>
+          <w:szCs w:val="24"/>
+        </w:rPr>
         <w:t xml:space="preserve">uality </w:t>
       </w:r>
       <w:r>
+        <w:rPr>
+          <w:rFonts w:ascii="Times New Roman" w:hAnsi="Times New Roman" w:cs="Times New Roman"/>
+          <w:color w:val="auto"/>
+          <w:sz w:val="24"/>
+          <w:szCs w:val="24"/>
+        </w:rPr>
         <w:t>A</w:t>
       </w:r>
       <w:r>
+        <w:rPr>
+          <w:rFonts w:ascii="Times New Roman" w:hAnsi="Times New Roman" w:cs="Times New Roman"/>
+          <w:color w:val="auto"/>
+          <w:sz w:val="24"/>
+          <w:szCs w:val="24"/>
+        </w:rPr>
         <w:t>ssurance</w:t>
       </w:r>
       <w:r>
+        <w:rPr>
+          <w:rFonts w:ascii="Times New Roman" w:hAnsi="Times New Roman" w:cs="Times New Roman"/>
+          <w:color w:val="auto"/>
+          <w:sz w:val="24"/>
+          <w:szCs w:val="24"/>
+        </w:rPr>
         <w:t xml:space="preserve"> Engineer –</w:t>
       </w:r>
       <w:r>
+        <w:rPr>
+          <w:rFonts w:ascii="Times New Roman" w:hAnsi="Times New Roman" w:cs="Times New Roman"/>
+          <w:color w:val="auto"/>
+          <w:sz w:val="24"/>
+          <w:szCs w:val="24"/>
+        </w:rPr>
         <w:t xml:space="preserve"> </w:t>
       </w:r>
     </w:p>
@@ -245,89 +583,115 @@
       <w:pPr>
         <w:pStyle w:val="Heading2"/>
         <w:rPr>
-          <w:color w:val="000000" w:themeColor="text1"/>
-        </w:rPr>
-      </w:pPr>
-      <w:r>
+          <w:rFonts w:ascii="Times New Roman" w:hAnsi="Times New Roman" w:cs="Times New Roman"/>
+          <w:color w:val="auto"/>
+          <w:sz w:val="24"/>
+          <w:szCs w:val="24"/>
+        </w:rPr>
+      </w:pPr>
+      <w:r>
+        <w:rPr>
+          <w:rFonts w:ascii="Times New Roman" w:hAnsi="Times New Roman" w:cs="Times New Roman"/>
+          <w:color w:val="auto"/>
+          <w:sz w:val="24"/>
+          <w:szCs w:val="24"/>
+        </w:rPr>
         <w:t>Lead C</w:t>
       </w:r>
       <w:r>
+        <w:rPr>
+          <w:rFonts w:ascii="Times New Roman" w:hAnsi="Times New Roman" w:cs="Times New Roman"/>
+          <w:color w:val="auto"/>
+          <w:sz w:val="24"/>
+          <w:szCs w:val="24"/>
+        </w:rPr>
         <w:t xml:space="preserve">onfiguration </w:t>
       </w:r>
       <w:r>
+        <w:rPr>
+          <w:rFonts w:ascii="Times New Roman" w:hAnsi="Times New Roman" w:cs="Times New Roman"/>
+          <w:color w:val="auto"/>
+          <w:sz w:val="24"/>
+          <w:szCs w:val="24"/>
+        </w:rPr>
         <w:t>M</w:t>
       </w:r>
       <w:r>
+        <w:rPr>
+          <w:rFonts w:ascii="Times New Roman" w:hAnsi="Times New Roman" w:cs="Times New Roman"/>
+          <w:color w:val="auto"/>
+          <w:sz w:val="24"/>
+          <w:szCs w:val="24"/>
+        </w:rPr>
         <w:t>anagement</w:t>
       </w:r>
       <w:r>
+        <w:rPr>
+          <w:rFonts w:ascii="Times New Roman" w:hAnsi="Times New Roman" w:cs="Times New Roman"/>
+          <w:color w:val="auto"/>
+          <w:sz w:val="24"/>
+          <w:szCs w:val="24"/>
+        </w:rPr>
         <w:t xml:space="preserve"> Engineer –</w:t>
       </w:r>
       <w:r>
+        <w:rPr>
+          <w:rFonts w:ascii="Times New Roman" w:hAnsi="Times New Roman" w:cs="Times New Roman"/>
+          <w:color w:val="auto"/>
+          <w:sz w:val="24"/>
+          <w:szCs w:val="24"/>
+        </w:rPr>
+        <w:t xml:space="preserve"> Sean Walsh (?)</w:t>
+      </w:r>
+    </w:p>
+    <w:p>
+      <w:pPr>
+        <w:pStyle w:val="Heading1"/>
+        <w:jc w:val="center"/>
+        <w:rPr>
+          <w:rFonts w:ascii="Times New Roman" w:hAnsi="Times New Roman" w:cs="Times New Roman"/>
+          <w:color w:val="auto"/>
+          <w:sz w:val="24"/>
+          <w:szCs w:val="24"/>
+        </w:rPr>
+      </w:pPr>
+      <w:r>
+        <w:rPr>
+          <w:rFonts w:ascii="Times New Roman" w:hAnsi="Times New Roman" w:cs="Times New Roman"/>
+          <w:color w:val="auto"/>
+          <w:sz w:val="24"/>
+          <w:szCs w:val="24"/>
+        </w:rPr>
+        <w:t>Decision-Making</w:t>
+      </w:r>
+    </w:p>
+    <w:p>
+      <w:r>
+        <w:t>T</w:t>
+      </w:r>
+      <w:r>
+        <w:t xml:space="preserve">eam decisions </w:t>
+      </w:r>
+      <w:r>
+        <w:t xml:space="preserve">about project direction </w:t>
+      </w:r>
+      <w:r>
+        <w:t>will be mad</w:t>
+      </w:r>
+      <w:r>
+        <w:t>e</w:t>
+      </w:r>
+      <w:r>
         <w:t xml:space="preserve"> </w:t>
       </w:r>
       <w:r>
-        <w:rPr>
-          <w:color w:val="000000" w:themeColor="text1"/>
-        </w:rPr>
-        <w:t>Sean Walsh (?)</w:t>
-      </w:r>
-    </w:p>
-    <w:p>
-      <w:pPr>
-        <w:pStyle w:val="Heading1"/>
-      </w:pPr>
-      <w:r>
-        <w:t>Decision-Making</w:t>
-      </w:r>
-    </w:p>
-    <w:p>
-      <w:r>
-        <w:t>All team decisions will be mad unanimously by those present, which will include a minimum of two people.</w:t>
-      </w:r>
-    </w:p>
-    <w:p>
-      <w:pPr>
-        <w:pStyle w:val="Heading1"/>
-      </w:pPr>
-      <w:r>
-        <w:t>Conflict Resolution</w:t>
-      </w:r>
-    </w:p>
-    <w:p>
-      <w:r>
-        <w:t>This team will have a weekly meeting at which members can air any grievances and raise any conflicts. Should a member feel uncomfortable speaking to the group, they may approach another member or course instructors.</w:t>
-      </w:r>
-    </w:p>
-    <w:p>
-      <w:pPr>
-        <w:pStyle w:val="Heading1"/>
-      </w:pPr>
-      <w:r>
-        <w:lastRenderedPageBreak/>
-        <w:t>Desired End Result</w:t>
-      </w:r>
-    </w:p>
-    <w:p>
-      <w:r>
-        <w:t xml:space="preserve">The desired result of this team will be the successful completion of the Johns Hopkins University </w:t>
-      </w:r>
-      <w:r>
-        <w:t xml:space="preserve">course; Foundations of Software Engineering – EN 605.601.83. </w:t>
-      </w:r>
-    </w:p>
-    <w:p/>
-    <w:p>
-      <w:r>
-        <w:t xml:space="preserve">Additionally, this team will produce and a simplified playable version of the classic board game “Clue”. </w:t>
-      </w:r>
-    </w:p>
-    <w:p>
-      <w:pPr>
-        <w:pStyle w:val="Heading1"/>
-      </w:pPr>
-      <w:r>
-        <w:t>Deliverables</w:t>
+        <w:t>by a majority vote</w:t>
+      </w:r>
+      <w:r>
+        <w:t xml:space="preserve"> by those </w:t>
+      </w:r>
+      <w:r>
+        <w:t>in quorum. Quorum can be held in the following ways:</w:t>
       </w:r>
     </w:p>
     <w:p>
@@ -335,11 +699,23 @@
         <w:pStyle w:val="ListParagraph"/>
         <w:numPr>
           <w:ilvl w:val="0"/>
-          <w:numId w:val="2"/>
+          <w:numId w:val="3"/>
         </w:numPr>
-      </w:pPr>
-      <w:r>
-        <w:t>Project Plan</w:t>
+        <w:rPr>
+          <w:rFonts w:ascii="Times New Roman" w:hAnsi="Times New Roman" w:cs="Times New Roman"/>
+        </w:rPr>
+      </w:pPr>
+      <w:r>
+        <w:rPr>
+          <w:rFonts w:ascii="Times New Roman" w:hAnsi="Times New Roman" w:cs="Times New Roman"/>
+        </w:rPr>
+        <w:t>Regularly Scheduled weekly meeting with at least two members in attendance</w:t>
+      </w:r>
+      <w:r>
+        <w:rPr>
+          <w:rFonts w:ascii="Times New Roman" w:hAnsi="Times New Roman" w:cs="Times New Roman"/>
+        </w:rPr>
+        <w:t xml:space="preserve"> if one is the PM OR with three members in attendance</w:t>
       </w:r>
     </w:p>
     <w:p>
@@ -347,87 +723,192 @@
         <w:pStyle w:val="ListParagraph"/>
         <w:numPr>
           <w:ilvl w:val="0"/>
-          <w:numId w:val="2"/>
+          <w:numId w:val="3"/>
         </w:numPr>
-      </w:pPr>
+        <w:rPr>
+          <w:rFonts w:ascii="Times New Roman" w:hAnsi="Times New Roman" w:cs="Times New Roman"/>
+        </w:rPr>
+      </w:pPr>
+      <w:r>
+        <w:rPr>
+          <w:rFonts w:ascii="Times New Roman" w:hAnsi="Times New Roman" w:cs="Times New Roman"/>
+        </w:rPr>
+        <w:t>Discussion post with at least three members supporting the decision only if the decision cannot wait until the next regularly scheduled meeting</w:t>
+      </w:r>
+    </w:p>
+    <w:p>
+      <w:pPr>
+        <w:pStyle w:val="Heading1"/>
+        <w:jc w:val="center"/>
+        <w:rPr>
+          <w:rFonts w:ascii="Times New Roman" w:hAnsi="Times New Roman" w:cs="Times New Roman"/>
+          <w:color w:val="auto"/>
+          <w:sz w:val="24"/>
+          <w:szCs w:val="24"/>
+        </w:rPr>
+      </w:pPr>
+      <w:r>
+        <w:rPr>
+          <w:rFonts w:ascii="Times New Roman" w:hAnsi="Times New Roman" w:cs="Times New Roman"/>
+          <w:color w:val="auto"/>
+          <w:sz w:val="24"/>
+          <w:szCs w:val="24"/>
+        </w:rPr>
+        <w:t>Conflict Resolution</w:t>
+      </w:r>
+    </w:p>
+    <w:p>
+      <w:r>
+        <w:t xml:space="preserve">Conflicts </w:t>
+      </w:r>
+      <w:r>
+        <w:t xml:space="preserve">should </w:t>
+      </w:r>
+      <w:r>
+        <w:t xml:space="preserve">normally </w:t>
+      </w:r>
+      <w:r>
+        <w:t>be resolved at the lowest level possible and only escalated if a resolution cannot be achieved. The order of escalation is first the parties involved, then the PM, then the group</w:t>
+      </w:r>
+      <w:r>
+        <w:t xml:space="preserve"> as a whole</w:t>
+      </w:r>
+      <w:r>
+        <w:t xml:space="preserve">, then the instructor. If a party to the conflict is not comfortable with one of the resolution steps because of the nature of the conflict, not merely due to convenience, the parties </w:t>
+      </w:r>
+      <w:r>
+        <w:t>should</w:t>
+      </w:r>
+      <w:r>
+        <w:t xml:space="preserve"> escalate to the next level.</w:t>
+      </w:r>
+    </w:p>
+    <w:p>
+      <w:pPr>
+        <w:pStyle w:val="Heading1"/>
+        <w:jc w:val="center"/>
+        <w:rPr>
+          <w:rFonts w:ascii="Times New Roman" w:hAnsi="Times New Roman" w:cs="Times New Roman"/>
+          <w:color w:val="auto"/>
+          <w:sz w:val="24"/>
+          <w:szCs w:val="24"/>
+        </w:rPr>
+      </w:pPr>
+      <w:r>
+        <w:rPr>
+          <w:rFonts w:ascii="Times New Roman" w:hAnsi="Times New Roman" w:cs="Times New Roman"/>
+          <w:color w:val="auto"/>
+          <w:sz w:val="24"/>
+          <w:szCs w:val="24"/>
+        </w:rPr>
+        <w:lastRenderedPageBreak/>
+        <w:t>Desired End Result</w:t>
+      </w:r>
+    </w:p>
+    <w:p>
+      <w:r>
+        <w:t xml:space="preserve">The desired result of this team will be </w:t>
+      </w:r>
+      <w:r>
+        <w:t xml:space="preserve">1) increased knowledge of, comfort with, and competence in sound </w:t>
+      </w:r>
+      <w:r>
+        <w:t>software engineering principles and processes</w:t>
+      </w:r>
+      <w:r>
+        <w:t xml:space="preserve">, 2) </w:t>
+      </w:r>
+      <w:r>
+        <w:t xml:space="preserve">the successful completion of the Johns Hopkins University </w:t>
+      </w:r>
+      <w:r>
+        <w:t>course; Foundations of Software Engineering – EN 605.601.83</w:t>
+      </w:r>
+      <w:r>
+        <w:t>, and 3)</w:t>
+      </w:r>
+      <w:r>
+        <w:t xml:space="preserve"> </w:t>
+      </w:r>
+      <w:r>
+        <w:t>successful production of</w:t>
+      </w:r>
+      <w:r>
+        <w:t xml:space="preserve"> a simplified playable version of the classic board game “Clue</w:t>
+      </w:r>
+      <w:r>
+        <w:t>”.</w:t>
+      </w:r>
+    </w:p>
+    <w:p>
+      <w:pPr>
+        <w:pStyle w:val="Heading1"/>
+        <w:jc w:val="center"/>
+        <w:rPr>
+          <w:rFonts w:ascii="Times New Roman" w:hAnsi="Times New Roman" w:cs="Times New Roman"/>
+          <w:color w:val="auto"/>
+          <w:sz w:val="24"/>
+          <w:szCs w:val="24"/>
+        </w:rPr>
+      </w:pPr>
+      <w:r>
+        <w:rPr>
+          <w:rFonts w:ascii="Times New Roman" w:hAnsi="Times New Roman" w:cs="Times New Roman"/>
+          <w:color w:val="auto"/>
+          <w:sz w:val="24"/>
+          <w:szCs w:val="24"/>
+        </w:rPr>
+        <w:t>Deliverables</w:t>
+      </w:r>
+    </w:p>
+    <w:p>
+      <w:r>
+        <w:t>Project Plan</w:t>
+      </w:r>
+    </w:p>
+    <w:p>
       <w:r>
         <w:t>Vision Document</w:t>
       </w:r>
     </w:p>
     <w:p>
-      <w:pPr>
-        <w:pStyle w:val="ListParagraph"/>
-        <w:numPr>
-          <w:ilvl w:val="0"/>
-          <w:numId w:val="2"/>
-        </w:numPr>
-      </w:pPr>
       <w:r>
         <w:t>Software Requirements Specification</w:t>
       </w:r>
     </w:p>
     <w:p>
-      <w:pPr>
-        <w:pStyle w:val="ListParagraph"/>
-        <w:numPr>
-          <w:ilvl w:val="0"/>
-          <w:numId w:val="2"/>
-        </w:numPr>
-      </w:pPr>
       <w:r>
         <w:t>Skeletal System demo</w:t>
       </w:r>
     </w:p>
     <w:p>
-      <w:pPr>
-        <w:pStyle w:val="ListParagraph"/>
-        <w:numPr>
-          <w:ilvl w:val="0"/>
-          <w:numId w:val="2"/>
-        </w:numPr>
-      </w:pPr>
-      <w:r>
-        <w:t>Software Design Document</w:t>
-      </w:r>
-    </w:p>
-    <w:p>
-      <w:pPr>
-        <w:pStyle w:val="ListParagraph"/>
-        <w:numPr>
-          <w:ilvl w:val="0"/>
-          <w:numId w:val="2"/>
-        </w:numPr>
-      </w:pPr>
+      <w:r>
+        <w:t>Software Design Docume</w:t>
+      </w:r>
+      <w:bookmarkStart w:id="0" w:name="_GoBack"/>
+      <w:bookmarkEnd w:id="0"/>
+      <w:r>
+        <w:t>nt</w:t>
+      </w:r>
+    </w:p>
+    <w:p>
       <w:r>
         <w:t>Minimal System demo</w:t>
       </w:r>
     </w:p>
     <w:p>
-      <w:pPr>
-        <w:pStyle w:val="ListParagraph"/>
-        <w:numPr>
-          <w:ilvl w:val="0"/>
-          <w:numId w:val="2"/>
-        </w:numPr>
-      </w:pPr>
       <w:r>
         <w:t>Target System demo</w:t>
       </w:r>
     </w:p>
     <w:p>
-      <w:pPr>
-        <w:pStyle w:val="ListParagraph"/>
-        <w:numPr>
-          <w:ilvl w:val="0"/>
-          <w:numId w:val="2"/>
-        </w:numPr>
-      </w:pPr>
       <w:r>
         <w:t>Finished Software Project – Clue-Less</w:t>
       </w:r>
     </w:p>
     <w:p/>
     <w:sectPr>
+      <w:headerReference w:type="default" r:id="rId7"/>
       <w:pgSz w:w="12240" w:h="15840"/>
       <w:pgMar w:top="1440" w:right="1440" w:bottom="1440" w:left="1440" w:header="720" w:footer="720" w:gutter="0"/>
       <w:cols w:space="720"/>
@@ -437,6 +918,109 @@
 </w:document>
 </file>
 
+<file path=word/endnotes.xml><?xml version="1.0" encoding="utf-8"?>
+<w:endnotes xmlns:wpc="http://schemas.microsoft.com/office/word/2010/wordprocessingCanvas" xmlns:cx="http://schemas.microsoft.com/office/drawing/2014/chartex" xmlns:cx1="http://schemas.microsoft.com/office/drawing/2015/9/8/chartex" xmlns:cx2="http://schemas.microsoft.com/office/drawing/2015/10/21/chartex" xmlns:cx3="http://schemas.microsoft.com/office/drawing/2016/5/9/chartex" xmlns:cx4="http://schemas.microsoft.com/office/drawing/2016/5/10/chartex" xmlns:cx5="http://schemas.microsoft.com/office/drawing/2016/5/11/chartex" xmlns:cx6="http://schemas.microsoft.com/office/drawing/2016/5/12/chartex" xmlns:cx7="http://schemas.microsoft.com/office/drawing/2016/5/13/chartex" xmlns:cx8="http://schemas.microsoft.com/office/drawing/2016/5/14/chartex" xmlns:mc="http://schemas.openxmlformats.org/markup-compatibility/2006" xmlns:aink="http://schemas.microsoft.com/office/drawing/2016/ink" xmlns:am3d="http://schemas.microsoft.com/office/drawing/2017/model3d" xmlns:o="urn:schemas-microsoft-com:office:office" xmlns:r="http://schemas.openxmlformats.org/officeDocument/2006/relationships" xmlns:m="http://schemas.openxmlformats.org/officeDocument/2006/math" xmlns:v="urn:schemas-microsoft-com:vml" xmlns:wp14="http://schemas.microsoft.com/office/word/2010/wordprocessingDrawing" xmlns:wp="http://schemas.openxmlformats.org/drawingml/2006/wordprocessingDrawing" xmlns:w10="urn:schemas-microsoft-com:office:word" xmlns:w="http://schemas.openxmlformats.org/wordprocessingml/2006/main" xmlns:w14="http://schemas.microsoft.com/office/word/2010/wordml" xmlns:w15="http://schemas.microsoft.com/office/word/2012/wordml" xmlns:w16cid="http://schemas.microsoft.com/office/word/2016/wordml/cid" xmlns:w16se="http://schemas.microsoft.com/office/word/2015/wordml/symex" xmlns:wpg="http://schemas.microsoft.com/office/word/2010/wordprocessingGroup" xmlns:wpi="http://schemas.microsoft.com/office/word/2010/wordprocessingInk" xmlns:wne="http://schemas.microsoft.com/office/word/2006/wordml" xmlns:wps="http://schemas.microsoft.com/office/word/2010/wordprocessingShape" mc:Ignorable="w14 w15 w16se w16cid wp14">
+  <w:endnote w:type="separator" w:id="-1">
+    <w:p>
+      <w:r>
+        <w:separator/>
+      </w:r>
+    </w:p>
+  </w:endnote>
+  <w:endnote w:type="continuationSeparator" w:id="0">
+    <w:p>
+      <w:r>
+        <w:continuationSeparator/>
+      </w:r>
+    </w:p>
+  </w:endnote>
+</w:endnotes>
+</file>
+
+<file path=word/footnotes.xml><?xml version="1.0" encoding="utf-8"?>
+<w:footnotes xmlns:wpc="http://schemas.microsoft.com/office/word/2010/wordprocessingCanvas" xmlns:cx="http://schemas.microsoft.com/office/drawing/2014/chartex" xmlns:cx1="http://schemas.microsoft.com/office/drawing/2015/9/8/chartex" xmlns:cx2="http://schemas.microsoft.com/office/drawing/2015/10/21/chartex" xmlns:cx3="http://schemas.microsoft.com/office/drawing/2016/5/9/chartex" xmlns:cx4="http://schemas.microsoft.com/office/drawing/2016/5/10/chartex" xmlns:cx5="http://schemas.microsoft.com/office/drawing/2016/5/11/chartex" xmlns:cx6="http://schemas.microsoft.com/office/drawing/2016/5/12/chartex" xmlns:cx7="http://schemas.microsoft.com/office/drawing/2016/5/13/chartex" xmlns:cx8="http://schemas.microsoft.com/office/drawing/2016/5/14/chartex" xmlns:mc="http://schemas.openxmlformats.org/markup-compatibility/2006" xmlns:aink="http://schemas.microsoft.com/office/drawing/2016/ink" xmlns:am3d="http://schemas.microsoft.com/office/drawing/2017/model3d" xmlns:o="urn:schemas-microsoft-com:office:office" xmlns:r="http://schemas.openxmlformats.org/officeDocument/2006/relationships" xmlns:m="http://schemas.openxmlformats.org/officeDocument/2006/math" xmlns:v="urn:schemas-microsoft-com:vml" xmlns:wp14="http://schemas.microsoft.com/office/word/2010/wordprocessingDrawing" xmlns:wp="http://schemas.openxmlformats.org/drawingml/2006/wordprocessingDrawing" xmlns:w10="urn:schemas-microsoft-com:office:word" xmlns:w="http://schemas.openxmlformats.org/wordprocessingml/2006/main" xmlns:w14="http://schemas.microsoft.com/office/word/2010/wordml" xmlns:w15="http://schemas.microsoft.com/office/word/2012/wordml" xmlns:w16cid="http://schemas.microsoft.com/office/word/2016/wordml/cid" xmlns:w16se="http://schemas.microsoft.com/office/word/2015/wordml/symex" xmlns:wpg="http://schemas.microsoft.com/office/word/2010/wordprocessingGroup" xmlns:wpi="http://schemas.microsoft.com/office/word/2010/wordprocessingInk" xmlns:wne="http://schemas.microsoft.com/office/word/2006/wordml" xmlns:wps="http://schemas.microsoft.com/office/word/2010/wordprocessingShape" mc:Ignorable="w14 w15 w16se w16cid wp14">
+  <w:footnote w:type="separator" w:id="-1">
+    <w:p>
+      <w:r>
+        <w:separator/>
+      </w:r>
+    </w:p>
+  </w:footnote>
+  <w:footnote w:type="continuationSeparator" w:id="0">
+    <w:p>
+      <w:r>
+        <w:continuationSeparator/>
+      </w:r>
+    </w:p>
+  </w:footnote>
+</w:footnotes>
+</file>
+
+<file path=word/header1.xml><?xml version="1.0" encoding="utf-8"?>
+<w:hdr xmlns:wpc="http://schemas.microsoft.com/office/word/2010/wordprocessingCanvas" xmlns:cx="http://schemas.microsoft.com/office/drawing/2014/chartex" xmlns:cx1="http://schemas.microsoft.com/office/drawing/2015/9/8/chartex" xmlns:cx2="http://schemas.microsoft.com/office/drawing/2015/10/21/chartex" xmlns:cx3="http://schemas.microsoft.com/office/drawing/2016/5/9/chartex" xmlns:cx4="http://schemas.microsoft.com/office/drawing/2016/5/10/chartex" xmlns:cx5="http://schemas.microsoft.com/office/drawing/2016/5/11/chartex" xmlns:cx6="http://schemas.microsoft.com/office/drawing/2016/5/12/chartex" xmlns:cx7="http://schemas.microsoft.com/office/drawing/2016/5/13/chartex" xmlns:cx8="http://schemas.microsoft.com/office/drawing/2016/5/14/chartex" xmlns:mc="http://schemas.openxmlformats.org/markup-compatibility/2006" xmlns:aink="http://schemas.microsoft.com/office/drawing/2016/ink" xmlns:am3d="http://schemas.microsoft.com/office/drawing/2017/model3d" xmlns:o="urn:schemas-microsoft-com:office:office" xmlns:r="http://schemas.openxmlformats.org/officeDocument/2006/relationships" xmlns:m="http://schemas.openxmlformats.org/officeDocument/2006/math" xmlns:v="urn:schemas-microsoft-com:vml" xmlns:wp14="http://schemas.microsoft.com/office/word/2010/wordprocessingDrawing" xmlns:wp="http://schemas.openxmlformats.org/drawingml/2006/wordprocessingDrawing" xmlns:w10="urn:schemas-microsoft-com:office:word" xmlns:w="http://schemas.openxmlformats.org/wordprocessingml/2006/main" xmlns:w14="http://schemas.microsoft.com/office/word/2010/wordml" xmlns:w15="http://schemas.microsoft.com/office/word/2012/wordml" xmlns:w16cid="http://schemas.microsoft.com/office/word/2016/wordml/cid" xmlns:w16se="http://schemas.microsoft.com/office/word/2015/wordml/symex" xmlns:wpg="http://schemas.microsoft.com/office/word/2010/wordprocessingGroup" xmlns:wpi="http://schemas.microsoft.com/office/word/2010/wordprocessingInk" xmlns:wne="http://schemas.microsoft.com/office/word/2006/wordml" xmlns:wps="http://schemas.microsoft.com/office/word/2010/wordprocessingShape" mc:Ignorable="w14 w15 w16se w16cid wp14">
+  <w:p>
+    <w:pPr>
+      <w:pStyle w:val="Title"/>
+      <w:jc w:val="center"/>
+      <w:rPr>
+        <w:rFonts w:ascii="Times New Roman" w:hAnsi="Times New Roman" w:cs="Times New Roman"/>
+        <w:i/>
+        <w:iCs/>
+        <w:sz w:val="24"/>
+        <w:szCs w:val="24"/>
+      </w:rPr>
+    </w:pPr>
+    <w:r>
+      <w:rPr>
+        <w:rFonts w:ascii="Times New Roman" w:hAnsi="Times New Roman" w:cs="Times New Roman"/>
+        <w:i/>
+        <w:iCs/>
+        <w:sz w:val="24"/>
+        <w:szCs w:val="24"/>
+      </w:rPr>
+      <w:t>“I Got It To Work</w:t>
+    </w:r>
+    <w:r>
+      <w:rPr>
+        <w:rFonts w:ascii="Times New Roman" w:hAnsi="Times New Roman" w:cs="Times New Roman"/>
+        <w:i/>
+        <w:iCs/>
+        <w:sz w:val="24"/>
+        <w:szCs w:val="24"/>
+      </w:rPr>
+      <w:t xml:space="preserve">! </w:t>
+    </w:r>
+    <w:proofErr w:type="gramStart"/>
+    <w:r>
+      <w:rPr>
+        <w:rFonts w:ascii="Times New Roman" w:hAnsi="Times New Roman" w:cs="Times New Roman"/>
+        <w:i/>
+        <w:iCs/>
+        <w:sz w:val="24"/>
+        <w:szCs w:val="24"/>
+      </w:rPr>
+      <w:t>Just</w:t>
+    </w:r>
+    <w:proofErr w:type="gramEnd"/>
+    <w:r>
+      <w:rPr>
+        <w:rFonts w:ascii="Times New Roman" w:hAnsi="Times New Roman" w:cs="Times New Roman"/>
+        <w:i/>
+        <w:iCs/>
+        <w:sz w:val="24"/>
+        <w:szCs w:val="24"/>
+      </w:rPr>
+      <w:t xml:space="preserve"> Don’t Ask Me To Explain It…”</w:t>
+    </w:r>
+  </w:p>
+  <w:p>
+    <w:pPr>
+      <w:pStyle w:val="Header"/>
+    </w:pPr>
+  </w:p>
+</w:hdr>
+</file>
+
 <file path=word/numbering.xml><?xml version="1.0" encoding="utf-8"?>
 <w:numbering xmlns:wpc="http://schemas.microsoft.com/office/word/2010/wordprocessingCanvas" xmlns:cx="http://schemas.microsoft.com/office/drawing/2014/chartex" xmlns:cx1="http://schemas.microsoft.com/office/drawing/2015/9/8/chartex" xmlns:cx2="http://schemas.microsoft.com/office/drawing/2015/10/21/chartex" xmlns:cx3="http://schemas.microsoft.com/office/drawing/2016/5/9/chartex" xmlns:cx4="http://schemas.microsoft.com/office/drawing/2016/5/10/chartex" xmlns:cx5="http://schemas.microsoft.com/office/drawing/2016/5/11/chartex" xmlns:cx6="http://schemas.microsoft.com/office/drawing/2016/5/12/chartex" xmlns:cx7="http://schemas.microsoft.com/office/drawing/2016/5/13/chartex" xmlns:cx8="http://schemas.microsoft.com/office/drawing/2016/5/14/chartex" xmlns:mc="http://schemas.openxmlformats.org/markup-compatibility/2006" xmlns:aink="http://schemas.microsoft.com/office/drawing/2016/ink" xmlns:am3d="http://schemas.microsoft.com/office/drawing/2017/model3d" xmlns:o="urn:schemas-microsoft-com:office:office" xmlns:r="http://schemas.openxmlformats.org/officeDocument/2006/relationships" xmlns:m="http://schemas.openxmlformats.org/officeDocument/2006/math" xmlns:v="urn:schemas-microsoft-com:vml" xmlns:wp14="http://schemas.microsoft.com/office/word/2010/wordprocessingDrawing" xmlns:wp="http://schemas.openxmlformats.org/drawingml/2006/wordprocessingDrawing" xmlns:w10="urn:schemas-microsoft-com:office:word" xmlns:w="http://schemas.openxmlformats.org/wordprocessingml/2006/main" xmlns:w14="http://schemas.microsoft.com/office/word/2010/wordml" xmlns:w15="http://schemas.microsoft.com/office/word/2012/wordml" xmlns:w16cid="http://schemas.microsoft.com/office/word/2016/wordml/cid" xmlns:w16se="http://schemas.microsoft.com/office/word/2015/wordml/symex" xmlns:wpg="http://schemas.microsoft.com/office/word/2010/wordprocessingGroup" xmlns:wpi="http://schemas.microsoft.com/office/word/2010/wordprocessingInk" xmlns:wne="http://schemas.microsoft.com/office/word/2006/wordml" xmlns:wps="http://schemas.microsoft.com/office/word/2010/wordprocessingShape" mc:Ignorable="w14 w15 w16se w16cid wp14">
   <w:abstractNum w:abstractNumId="0" w15:restartNumberingAfterBreak="0">
@@ -665,11 +1249,103 @@
       </w:rPr>
     </w:lvl>
   </w:abstractNum>
+  <w:abstractNum w:abstractNumId="2" w15:restartNumberingAfterBreak="0">
+    <w:nsid w:val="69F11B2F"/>
+    <w:multiLevelType w:val="hybridMultilevel"/>
+    <w:tmpl w:val="B12215C6"/>
+    <w:lvl w:ilvl="0" w:tplc="04090011">
+      <w:start w:val="1"/>
+      <w:numFmt w:val="decimal"/>
+      <w:lvlText w:val="%1)"/>
+      <w:lvlJc w:val="left"/>
+      <w:pPr>
+        <w:ind w:left="720" w:hanging="360"/>
+      </w:pPr>
+      <w:rPr>
+        <w:rFonts w:hint="default"/>
+      </w:rPr>
+    </w:lvl>
+    <w:lvl w:ilvl="1" w:tplc="04090019" w:tentative="1">
+      <w:start w:val="1"/>
+      <w:numFmt w:val="lowerLetter"/>
+      <w:lvlText w:val="%2."/>
+      <w:lvlJc w:val="left"/>
+      <w:pPr>
+        <w:ind w:left="1440" w:hanging="360"/>
+      </w:pPr>
+    </w:lvl>
+    <w:lvl w:ilvl="2" w:tplc="0409001B" w:tentative="1">
+      <w:start w:val="1"/>
+      <w:numFmt w:val="lowerRoman"/>
+      <w:lvlText w:val="%3."/>
+      <w:lvlJc w:val="right"/>
+      <w:pPr>
+        <w:ind w:left="2160" w:hanging="180"/>
+      </w:pPr>
+    </w:lvl>
+    <w:lvl w:ilvl="3" w:tplc="0409000F" w:tentative="1">
+      <w:start w:val="1"/>
+      <w:numFmt w:val="decimal"/>
+      <w:lvlText w:val="%4."/>
+      <w:lvlJc w:val="left"/>
+      <w:pPr>
+        <w:ind w:left="2880" w:hanging="360"/>
+      </w:pPr>
+    </w:lvl>
+    <w:lvl w:ilvl="4" w:tplc="04090019" w:tentative="1">
+      <w:start w:val="1"/>
+      <w:numFmt w:val="lowerLetter"/>
+      <w:lvlText w:val="%5."/>
+      <w:lvlJc w:val="left"/>
+      <w:pPr>
+        <w:ind w:left="3600" w:hanging="360"/>
+      </w:pPr>
+    </w:lvl>
+    <w:lvl w:ilvl="5" w:tplc="0409001B" w:tentative="1">
+      <w:start w:val="1"/>
+      <w:numFmt w:val="lowerRoman"/>
+      <w:lvlText w:val="%6."/>
+      <w:lvlJc w:val="right"/>
+      <w:pPr>
+        <w:ind w:left="4320" w:hanging="180"/>
+      </w:pPr>
+    </w:lvl>
+    <w:lvl w:ilvl="6" w:tplc="0409000F" w:tentative="1">
+      <w:start w:val="1"/>
+      <w:numFmt w:val="decimal"/>
+      <w:lvlText w:val="%7."/>
+      <w:lvlJc w:val="left"/>
+      <w:pPr>
+        <w:ind w:left="5040" w:hanging="360"/>
+      </w:pPr>
+    </w:lvl>
+    <w:lvl w:ilvl="7" w:tplc="04090019" w:tentative="1">
+      <w:start w:val="1"/>
+      <w:numFmt w:val="lowerLetter"/>
+      <w:lvlText w:val="%8."/>
+      <w:lvlJc w:val="left"/>
+      <w:pPr>
+        <w:ind w:left="5760" w:hanging="360"/>
+      </w:pPr>
+    </w:lvl>
+    <w:lvl w:ilvl="8" w:tplc="0409001B" w:tentative="1">
+      <w:start w:val="1"/>
+      <w:numFmt w:val="lowerRoman"/>
+      <w:lvlText w:val="%9."/>
+      <w:lvlJc w:val="right"/>
+      <w:pPr>
+        <w:ind w:left="6480" w:hanging="180"/>
+      </w:pPr>
+    </w:lvl>
+  </w:abstractNum>
   <w:num w:numId="1">
     <w:abstractNumId w:val="0"/>
   </w:num>
   <w:num w:numId="2">
     <w:abstractNumId w:val="1"/>
+  </w:num>
+  <w:num w:numId="3">
+    <w:abstractNumId w:val="2"/>
   </w:num>
 </w:numbering>
 </file>
@@ -1252,6 +1928,54 @@
       <w:color w:val="1F3763" w:themeColor="accent1" w:themeShade="7F"/>
     </w:rPr>
   </w:style>
+  <w:style w:type="paragraph" w:styleId="Header">
+    <w:name w:val="header"/>
+    <w:basedOn w:val="Normal"/>
+    <w:link w:val="HeaderChar"/>
+    <w:uiPriority w:val="99"/>
+    <w:unhideWhenUsed/>
+    <w:rsid w:val="0034189A"/>
+    <w:pPr>
+      <w:tabs>
+        <w:tab w:val="center" w:pos="4680"/>
+        <w:tab w:val="right" w:pos="9360"/>
+      </w:tabs>
+    </w:pPr>
+  </w:style>
+  <w:style w:type="character" w:customStyle="1" w:styleId="HeaderChar">
+    <w:name w:val="Header Char"/>
+    <w:basedOn w:val="DefaultParagraphFont"/>
+    <w:link w:val="Header"/>
+    <w:uiPriority w:val="99"/>
+    <w:rsid w:val="0034189A"/>
+    <w:rPr>
+      <w:rFonts w:ascii="Times New Roman" w:eastAsia="Times New Roman" w:hAnsi="Times New Roman" w:cs="Times New Roman"/>
+    </w:rPr>
+  </w:style>
+  <w:style w:type="paragraph" w:styleId="Footer">
+    <w:name w:val="footer"/>
+    <w:basedOn w:val="Normal"/>
+    <w:link w:val="FooterChar"/>
+    <w:uiPriority w:val="99"/>
+    <w:unhideWhenUsed/>
+    <w:rsid w:val="0034189A"/>
+    <w:pPr>
+      <w:tabs>
+        <w:tab w:val="center" w:pos="4680"/>
+        <w:tab w:val="right" w:pos="9360"/>
+      </w:tabs>
+    </w:pPr>
+  </w:style>
+  <w:style w:type="character" w:customStyle="1" w:styleId="FooterChar">
+    <w:name w:val="Footer Char"/>
+    <w:basedOn w:val="DefaultParagraphFont"/>
+    <w:link w:val="Footer"/>
+    <w:uiPriority w:val="99"/>
+    <w:rsid w:val="0034189A"/>
+    <w:rPr>
+      <w:rFonts w:ascii="Times New Roman" w:eastAsia="Times New Roman" w:hAnsi="Times New Roman" w:cs="Times New Roman"/>
+    </w:rPr>
+  </w:style>
 </w:styles>
 </file>
 

--- a/Team Charter.docx
+++ b/Team Charter.docx
@@ -18,7 +18,154 @@
           <w:sz w:val="28"/>
           <w:szCs w:val="28"/>
         </w:rPr>
+        <w:t>“</w:t>
+      </w:r>
+      <w:r>
+        <w:rPr>
+          <w:rFonts w:ascii="Times New Roman" w:hAnsi="Times New Roman" w:cs="Times New Roman"/>
+          <w:sz w:val="28"/>
+          <w:szCs w:val="28"/>
+        </w:rPr>
+        <w:t>Undecided</w:t>
+      </w:r>
+      <w:r>
+        <w:rPr>
+          <w:rFonts w:ascii="Times New Roman" w:hAnsi="Times New Roman" w:cs="Times New Roman"/>
+          <w:sz w:val="28"/>
+          <w:szCs w:val="28"/>
+        </w:rPr>
+        <w:t>”</w:t>
+      </w:r>
+      <w:r>
+        <w:rPr>
+          <w:rFonts w:ascii="Times New Roman" w:hAnsi="Times New Roman" w:cs="Times New Roman"/>
+          <w:sz w:val="28"/>
+          <w:szCs w:val="28"/>
+        </w:rPr>
+        <w:t xml:space="preserve"> </w:t>
+      </w:r>
+      <w:r>
+        <w:rPr>
+          <w:rFonts w:ascii="Times New Roman" w:hAnsi="Times New Roman" w:cs="Times New Roman"/>
+          <w:sz w:val="28"/>
+          <w:szCs w:val="28"/>
+        </w:rPr>
         <w:t>Team Charter</w:t>
+      </w:r>
+    </w:p>
+    <w:p>
+      <w:pPr>
+        <w:pStyle w:val="Title"/>
+        <w:jc w:val="center"/>
+        <w:rPr>
+          <w:rFonts w:ascii="Times New Roman" w:hAnsi="Times New Roman" w:cs="Times New Roman"/>
+          <w:i/>
+          <w:iCs/>
+          <w:sz w:val="24"/>
+          <w:szCs w:val="24"/>
+        </w:rPr>
+      </w:pPr>
+      <w:r>
+        <w:rPr>
+          <w:rFonts w:ascii="Times New Roman" w:hAnsi="Times New Roman" w:cs="Times New Roman"/>
+          <w:noProof/>
+          <w:sz w:val="24"/>
+          <w:szCs w:val="24"/>
+        </w:rPr>
+        <w:drawing>
+          <wp:inline distT="0" distB="0" distL="0" distR="0" wp14:anchorId="5DC5D1DA" wp14:editId="1FA8CB35">
+            <wp:extent cx="850232" cy="637674"/>
+            <wp:effectExtent l="0" t="0" r="1270" b="0"/>
+            <wp:docPr id="4" name="Picture 4"/>
+            <wp:cNvGraphicFramePr>
+              <a:graphicFrameLocks xmlns:a="http://schemas.openxmlformats.org/drawingml/2006/main" noChangeAspect="1"/>
+            </wp:cNvGraphicFramePr>
+            <a:graphic xmlns:a="http://schemas.openxmlformats.org/drawingml/2006/main">
+              <a:graphicData uri="http://schemas.openxmlformats.org/drawingml/2006/picture">
+                <pic:pic xmlns:pic="http://schemas.openxmlformats.org/drawingml/2006/picture">
+                  <pic:nvPicPr>
+                    <pic:cNvPr id="4" name="undecided-which-one-is-better.jpg"/>
+                    <pic:cNvPicPr/>
+                  </pic:nvPicPr>
+                  <pic:blipFill>
+                    <a:blip r:embed="rId7" cstate="print">
+                      <a:extLst>
+                        <a:ext uri="{28A0092B-C50C-407E-A947-70E740481C1C}">
+                          <a14:useLocalDpi xmlns:a14="http://schemas.microsoft.com/office/drawing/2010/main" val="0"/>
+                        </a:ext>
+                      </a:extLst>
+                    </a:blip>
+                    <a:stretch>
+                      <a:fillRect/>
+                    </a:stretch>
+                  </pic:blipFill>
+                  <pic:spPr>
+                    <a:xfrm>
+                      <a:off x="0" y="0"/>
+                      <a:ext cx="877249" cy="657937"/>
+                    </a:xfrm>
+                    <a:prstGeom prst="rect">
+                      <a:avLst/>
+                    </a:prstGeom>
+                  </pic:spPr>
+                </pic:pic>
+              </a:graphicData>
+            </a:graphic>
+          </wp:inline>
+        </w:drawing>
+      </w:r>
+    </w:p>
+    <w:p>
+      <w:pPr>
+        <w:pStyle w:val="Title"/>
+        <w:jc w:val="center"/>
+        <w:rPr>
+          <w:rFonts w:ascii="Times New Roman" w:hAnsi="Times New Roman" w:cs="Times New Roman"/>
+          <w:i/>
+          <w:iCs/>
+          <w:sz w:val="24"/>
+          <w:szCs w:val="24"/>
+        </w:rPr>
+      </w:pPr>
+      <w:r>
+        <w:rPr>
+          <w:rFonts w:ascii="Times New Roman" w:hAnsi="Times New Roman" w:cs="Times New Roman"/>
+          <w:i/>
+          <w:iCs/>
+          <w:sz w:val="24"/>
+          <w:szCs w:val="24"/>
+        </w:rPr>
+        <w:t>“I Got It To Work</w:t>
+      </w:r>
+      <w:r>
+        <w:rPr>
+          <w:rFonts w:ascii="Times New Roman" w:hAnsi="Times New Roman" w:cs="Times New Roman"/>
+          <w:i/>
+          <w:iCs/>
+          <w:sz w:val="24"/>
+          <w:szCs w:val="24"/>
+        </w:rPr>
+        <w:t xml:space="preserve">! </w:t>
+      </w:r>
+      <w:r>
+        <w:rPr>
+          <w:rFonts w:ascii="Times New Roman" w:hAnsi="Times New Roman" w:cs="Times New Roman"/>
+          <w:i/>
+          <w:iCs/>
+          <w:sz w:val="24"/>
+          <w:szCs w:val="24"/>
+        </w:rPr>
+        <w:t>Just Don’t Ask Me To Explain It…</w:t>
+      </w:r>
+      <w:r>
+        <w:rPr>
+          <w:rFonts w:ascii="Times New Roman" w:hAnsi="Times New Roman" w:cs="Times New Roman"/>
+          <w:i/>
+          <w:iCs/>
+          <w:sz w:val="24"/>
+          <w:szCs w:val="24"/>
+        </w:rPr>
+        <w:t>”</w:t>
       </w:r>
     </w:p>
     <w:p>
@@ -61,6 +208,30 @@
       <w:r>
         <w:t xml:space="preserve"> sound software engineering principles and processes.</w:t>
       </w:r>
+      <w:bookmarkStart w:id="0" w:name="_GoBack"/>
+      <w:bookmarkEnd w:id="0"/>
+    </w:p>
+    <w:p/>
+    <w:p>
+      <w:pPr>
+        <w:jc w:val="center"/>
+        <w:rPr>
+          <w:b/>
+          <w:bCs/>
+        </w:rPr>
+      </w:pPr>
+      <w:r>
+        <w:rPr>
+          <w:b/>
+          <w:bCs/>
+        </w:rPr>
+        <w:t>Scope</w:t>
+      </w:r>
+    </w:p>
+    <w:p>
+      <w:r>
+        <w:t>The scope of this project is limited only to the steps in the Software Life Cycle to produce the modified Clue game and member interactions to the same purpose.</w:t>
+      </w:r>
     </w:p>
     <w:p>
       <w:pPr>
@@ -83,6 +254,7 @@
         <w:t>Team Members</w:t>
       </w:r>
     </w:p>
+    <w:p/>
     <w:p>
       <w:pPr>
         <w:pStyle w:val="Heading2"/>
@@ -96,12 +268,164 @@
       <w:r>
         <w:rPr>
           <w:rFonts w:ascii="Times New Roman" w:hAnsi="Times New Roman" w:cs="Times New Roman"/>
+          <w:noProof/>
+          <w:color w:val="auto"/>
+          <w:sz w:val="24"/>
+          <w:szCs w:val="24"/>
+        </w:rPr>
+        <w:drawing>
+          <wp:anchor distT="0" distB="0" distL="114300" distR="114300" simplePos="0" relativeHeight="251659264" behindDoc="1" locked="0" layoutInCell="1" allowOverlap="0" wp14:anchorId="5DB42559" wp14:editId="2947E33C">
+            <wp:simplePos x="0" y="0"/>
+            <wp:positionH relativeFrom="column">
+              <wp:posOffset>5100420</wp:posOffset>
+            </wp:positionH>
+            <wp:positionV relativeFrom="paragraph">
+              <wp:posOffset>51402</wp:posOffset>
+            </wp:positionV>
+            <wp:extent cx="668655" cy="766445"/>
+            <wp:effectExtent l="38100" t="38100" r="106045" b="97155"/>
+            <wp:wrapTight wrapText="bothSides">
+              <wp:wrapPolygon edited="0">
+                <wp:start x="-1231" y="-1074"/>
+                <wp:lineTo x="-1231" y="22191"/>
+                <wp:lineTo x="0" y="23980"/>
+                <wp:lineTo x="22974" y="23980"/>
+                <wp:lineTo x="24205" y="22548"/>
+                <wp:lineTo x="24615" y="5369"/>
+                <wp:lineTo x="23795" y="-1074"/>
+                <wp:lineTo x="-1231" y="-1074"/>
+              </wp:wrapPolygon>
+            </wp:wrapTight>
+            <wp:docPr id="6" name="Picture 6" descr="A picture containing outdoor, tree, person, water&#10;&#10;Description automatically generated"/>
+            <wp:cNvGraphicFramePr>
+              <a:graphicFrameLocks xmlns:a="http://schemas.openxmlformats.org/drawingml/2006/main" noChangeAspect="1"/>
+            </wp:cNvGraphicFramePr>
+            <a:graphic xmlns:a="http://schemas.openxmlformats.org/drawingml/2006/main">
+              <a:graphicData uri="http://schemas.openxmlformats.org/drawingml/2006/picture">
+                <pic:pic xmlns:pic="http://schemas.openxmlformats.org/drawingml/2006/picture">
+                  <pic:nvPicPr>
+                    <pic:cNvPr id="6" name="!416e6e6f746174696f6e20323031392d30382d323920313030373236.png"/>
+                    <pic:cNvPicPr/>
+                  </pic:nvPicPr>
+                  <pic:blipFill>
+                    <a:blip r:embed="rId8" cstate="print">
+                      <a:extLst>
+                        <a:ext uri="{28A0092B-C50C-407E-A947-70E740481C1C}">
+                          <a14:useLocalDpi xmlns:a14="http://schemas.microsoft.com/office/drawing/2010/main" val="0"/>
+                        </a:ext>
+                      </a:extLst>
+                    </a:blip>
+                    <a:stretch>
+                      <a:fillRect/>
+                    </a:stretch>
+                  </pic:blipFill>
+                  <pic:spPr>
+                    <a:xfrm>
+                      <a:off x="0" y="0"/>
+                      <a:ext cx="668655" cy="766445"/>
+                    </a:xfrm>
+                    <a:prstGeom prst="rect">
+                      <a:avLst/>
+                    </a:prstGeom>
+                    <a:ln w="12700">
+                      <a:solidFill>
+                        <a:schemeClr val="tx1">
+                          <a:alpha val="51000"/>
+                        </a:schemeClr>
+                      </a:solidFill>
+                    </a:ln>
+                    <a:effectLst>
+                      <a:outerShdw blurRad="50800" dist="38100" dir="2700000" algn="tl" rotWithShape="0">
+                        <a:prstClr val="black">
+                          <a:alpha val="40000"/>
+                        </a:prstClr>
+                      </a:outerShdw>
+                    </a:effectLst>
+                  </pic:spPr>
+                </pic:pic>
+              </a:graphicData>
+            </a:graphic>
+            <wp14:sizeRelH relativeFrom="margin">
+              <wp14:pctWidth>0</wp14:pctWidth>
+            </wp14:sizeRelH>
+            <wp14:sizeRelV relativeFrom="margin">
+              <wp14:pctHeight>0</wp14:pctHeight>
+            </wp14:sizeRelV>
+          </wp:anchor>
+        </w:drawing>
+      </w:r>
+      <w:r>
+        <w:rPr>
+          <w:rFonts w:ascii="Times New Roman" w:hAnsi="Times New Roman" w:cs="Times New Roman"/>
           <w:color w:val="auto"/>
           <w:sz w:val="24"/>
           <w:szCs w:val="24"/>
         </w:rPr>
         <w:t>Trey Hoffman</w:t>
       </w:r>
+      <w:r>
+        <w:rPr>
+          <w:rFonts w:ascii="Times New Roman" w:hAnsi="Times New Roman" w:cs="Times New Roman"/>
+          <w:color w:val="auto"/>
+          <w:sz w:val="24"/>
+          <w:szCs w:val="24"/>
+        </w:rPr>
+        <w:t xml:space="preserve"> </w:t>
+      </w:r>
+      <w:r>
+        <w:rPr>
+          <w:rFonts w:ascii="Times New Roman" w:hAnsi="Times New Roman" w:cs="Times New Roman"/>
+          <w:color w:val="auto"/>
+          <w:sz w:val="24"/>
+          <w:szCs w:val="24"/>
+        </w:rPr>
+        <w:t>currently work as an Engineer for Booz Allen Hamilton's SIG Cyber and Engineering team.</w:t>
+      </w:r>
+      <w:r>
+        <w:rPr>
+          <w:rFonts w:ascii="Times New Roman" w:hAnsi="Times New Roman" w:cs="Times New Roman"/>
+          <w:color w:val="auto"/>
+          <w:sz w:val="24"/>
+          <w:szCs w:val="24"/>
+        </w:rPr>
+        <w:t xml:space="preserve"> He recently graduated from the University of Pittsburg with a BS in Industrial Engineering and a minor in CS and has a background in math, statistics, and process improvement.</w:t>
+      </w:r>
+      <w:r>
+        <w:rPr>
+          <w:rFonts w:ascii="Times New Roman" w:hAnsi="Times New Roman" w:cs="Times New Roman"/>
+          <w:color w:val="auto"/>
+          <w:sz w:val="24"/>
+          <w:szCs w:val="24"/>
+        </w:rPr>
+        <w:t xml:space="preserve"> In his </w:t>
+      </w:r>
+      <w:r>
+        <w:rPr>
+          <w:rFonts w:ascii="Times New Roman" w:hAnsi="Times New Roman" w:cs="Times New Roman"/>
+          <w:color w:val="auto"/>
+          <w:sz w:val="24"/>
+          <w:szCs w:val="24"/>
+        </w:rPr>
+        <w:t>free time</w:t>
+      </w:r>
+      <w:r>
+        <w:rPr>
+          <w:rFonts w:ascii="Times New Roman" w:hAnsi="Times New Roman" w:cs="Times New Roman"/>
+          <w:color w:val="auto"/>
+          <w:sz w:val="24"/>
+          <w:szCs w:val="24"/>
+        </w:rPr>
+        <w:t>,</w:t>
+      </w:r>
+      <w:r>
+        <w:rPr>
+          <w:rFonts w:ascii="Times New Roman" w:hAnsi="Times New Roman" w:cs="Times New Roman"/>
+          <w:color w:val="auto"/>
+          <w:sz w:val="24"/>
+          <w:szCs w:val="24"/>
+        </w:rPr>
+        <w:t xml:space="preserve"> he enjoys gaming online.</w:t>
+      </w:r>
     </w:p>
     <w:p/>
     <w:p>
@@ -116,6 +440,93 @@
       </w:pPr>
       <w:r>
         <w:rPr>
+          <w:b/>
+          <w:bCs/>
+          <w:noProof/>
+        </w:rPr>
+        <w:drawing>
+          <wp:anchor distT="0" distB="0" distL="114300" distR="114300" simplePos="0" relativeHeight="251658240" behindDoc="1" locked="0" layoutInCell="1" allowOverlap="0" wp14:anchorId="471EC60B" wp14:editId="45E5456B">
+            <wp:simplePos x="0" y="0"/>
+            <wp:positionH relativeFrom="column">
+              <wp:posOffset>115671</wp:posOffset>
+            </wp:positionH>
+            <wp:positionV relativeFrom="paragraph">
+              <wp:posOffset>64670</wp:posOffset>
+            </wp:positionV>
+            <wp:extent cx="786130" cy="786130"/>
+            <wp:effectExtent l="38100" t="38100" r="102870" b="102870"/>
+            <wp:wrapTight wrapText="bothSides">
+              <wp:wrapPolygon edited="0">
+                <wp:start x="-1047" y="-1047"/>
+                <wp:lineTo x="-1047" y="21984"/>
+                <wp:lineTo x="0" y="24078"/>
+                <wp:lineTo x="22682" y="24078"/>
+                <wp:lineTo x="24078" y="21984"/>
+                <wp:lineTo x="24078" y="5234"/>
+                <wp:lineTo x="23380" y="-1047"/>
+                <wp:lineTo x="-1047" y="-1047"/>
+              </wp:wrapPolygon>
+            </wp:wrapTight>
+            <wp:docPr id="5" name="Picture 5" descr="A person smiling for the camera&#10;&#10;Description automatically generated"/>
+            <wp:cNvGraphicFramePr>
+              <a:graphicFrameLocks xmlns:a="http://schemas.openxmlformats.org/drawingml/2006/main" noChangeAspect="1"/>
+            </wp:cNvGraphicFramePr>
+            <a:graphic xmlns:a="http://schemas.openxmlformats.org/drawingml/2006/main">
+              <a:graphicData uri="http://schemas.openxmlformats.org/drawingml/2006/picture">
+                <pic:pic xmlns:pic="http://schemas.openxmlformats.org/drawingml/2006/picture">
+                  <pic:nvPicPr>
+                    <pic:cNvPr id="5" name="Avatar.png"/>
+                    <pic:cNvPicPr/>
+                  </pic:nvPicPr>
+                  <pic:blipFill>
+                    <a:blip r:embed="rId9">
+                      <a:extLst>
+                        <a:ext uri="{28A0092B-C50C-407E-A947-70E740481C1C}">
+                          <a14:useLocalDpi xmlns:a14="http://schemas.microsoft.com/office/drawing/2010/main" val="0"/>
+                        </a:ext>
+                      </a:extLst>
+                    </a:blip>
+                    <a:stretch>
+                      <a:fillRect/>
+                    </a:stretch>
+                  </pic:blipFill>
+                  <pic:spPr>
+                    <a:xfrm>
+                      <a:off x="0" y="0"/>
+                      <a:ext cx="786130" cy="786130"/>
+                    </a:xfrm>
+                    <a:prstGeom prst="rect">
+                      <a:avLst/>
+                    </a:prstGeom>
+                    <a:ln w="12700">
+                      <a:solidFill>
+                        <a:schemeClr val="tx1">
+                          <a:alpha val="51000"/>
+                        </a:schemeClr>
+                      </a:solidFill>
+                    </a:ln>
+                    <a:effectLst>
+                      <a:outerShdw blurRad="50800" dist="38100" dir="2700000" algn="tl" rotWithShape="0">
+                        <a:prstClr val="black">
+                          <a:alpha val="40000"/>
+                        </a:prstClr>
+                      </a:outerShdw>
+                    </a:effectLst>
+                  </pic:spPr>
+                </pic:pic>
+              </a:graphicData>
+            </a:graphic>
+            <wp14:sizeRelH relativeFrom="margin">
+              <wp14:pctWidth>0</wp14:pctWidth>
+            </wp14:sizeRelH>
+            <wp14:sizeRelV relativeFrom="margin">
+              <wp14:pctHeight>0</wp14:pctHeight>
+            </wp14:sizeRelV>
+          </wp:anchor>
+        </w:drawing>
+      </w:r>
+      <w:r>
+        <w:rPr>
           <w:rFonts w:ascii="Times New Roman" w:hAnsi="Times New Roman" w:cs="Times New Roman"/>
           <w:color w:val="auto"/>
           <w:sz w:val="24"/>
@@ -123,8 +534,196 @@
         </w:rPr>
         <w:t>Joel Huddleston</w:t>
       </w:r>
-    </w:p>
-    <w:p/>
+      <w:r>
+        <w:rPr>
+          <w:rFonts w:ascii="Times New Roman" w:hAnsi="Times New Roman" w:cs="Times New Roman"/>
+          <w:color w:val="auto"/>
+          <w:sz w:val="24"/>
+          <w:szCs w:val="24"/>
+        </w:rPr>
+        <w:t xml:space="preserve"> </w:t>
+      </w:r>
+      <w:r>
+        <w:rPr>
+          <w:rFonts w:ascii="Times New Roman" w:hAnsi="Times New Roman" w:cs="Times New Roman"/>
+          <w:color w:val="auto"/>
+          <w:sz w:val="24"/>
+          <w:szCs w:val="24"/>
+        </w:rPr>
+        <w:t>currently work</w:t>
+      </w:r>
+      <w:r>
+        <w:rPr>
+          <w:rFonts w:ascii="Times New Roman" w:hAnsi="Times New Roman" w:cs="Times New Roman"/>
+          <w:color w:val="auto"/>
+          <w:sz w:val="24"/>
+          <w:szCs w:val="24"/>
+        </w:rPr>
+        <w:t>s</w:t>
+      </w:r>
+      <w:r>
+        <w:rPr>
+          <w:rFonts w:ascii="Times New Roman" w:hAnsi="Times New Roman" w:cs="Times New Roman"/>
+          <w:color w:val="auto"/>
+          <w:sz w:val="24"/>
+          <w:szCs w:val="24"/>
+        </w:rPr>
+        <w:t xml:space="preserve"> for Northrop Grumman as a Communication Systems Engineer.</w:t>
+      </w:r>
+      <w:r>
+        <w:rPr>
+          <w:rFonts w:ascii="Times New Roman" w:hAnsi="Times New Roman" w:cs="Times New Roman"/>
+          <w:color w:val="auto"/>
+          <w:sz w:val="24"/>
+          <w:szCs w:val="24"/>
+        </w:rPr>
+        <w:t xml:space="preserve"> His </w:t>
+      </w:r>
+      <w:r>
+        <w:rPr>
+          <w:rFonts w:ascii="Times New Roman" w:hAnsi="Times New Roman" w:cs="Times New Roman"/>
+          <w:color w:val="auto"/>
+          <w:sz w:val="24"/>
+          <w:szCs w:val="24"/>
+        </w:rPr>
+        <w:t>primary tasks involve systems integration and maintenance</w:t>
+      </w:r>
+      <w:r>
+        <w:rPr>
+          <w:rFonts w:ascii="Times New Roman" w:hAnsi="Times New Roman" w:cs="Times New Roman"/>
+          <w:color w:val="auto"/>
+          <w:sz w:val="24"/>
+          <w:szCs w:val="24"/>
+        </w:rPr>
+        <w:t xml:space="preserve"> and </w:t>
+      </w:r>
+      <w:r>
+        <w:rPr>
+          <w:rFonts w:ascii="Times New Roman" w:hAnsi="Times New Roman" w:cs="Times New Roman"/>
+          <w:color w:val="auto"/>
+          <w:sz w:val="24"/>
+          <w:szCs w:val="24"/>
+        </w:rPr>
+        <w:t>writ</w:t>
+      </w:r>
+      <w:r>
+        <w:rPr>
+          <w:rFonts w:ascii="Times New Roman" w:hAnsi="Times New Roman" w:cs="Times New Roman"/>
+          <w:color w:val="auto"/>
+          <w:sz w:val="24"/>
+          <w:szCs w:val="24"/>
+        </w:rPr>
+        <w:t>ing</w:t>
+      </w:r>
+      <w:r>
+        <w:rPr>
+          <w:rFonts w:ascii="Times New Roman" w:hAnsi="Times New Roman" w:cs="Times New Roman"/>
+          <w:color w:val="auto"/>
+          <w:sz w:val="24"/>
+          <w:szCs w:val="24"/>
+        </w:rPr>
+        <w:t xml:space="preserve"> a great deal of software. Most of </w:t>
+      </w:r>
+      <w:r>
+        <w:rPr>
+          <w:rFonts w:ascii="Times New Roman" w:hAnsi="Times New Roman" w:cs="Times New Roman"/>
+          <w:color w:val="auto"/>
+          <w:sz w:val="24"/>
+          <w:szCs w:val="24"/>
+        </w:rPr>
+        <w:t>his</w:t>
+      </w:r>
+      <w:r>
+        <w:rPr>
+          <w:rFonts w:ascii="Times New Roman" w:hAnsi="Times New Roman" w:cs="Times New Roman"/>
+          <w:color w:val="auto"/>
+          <w:sz w:val="24"/>
+          <w:szCs w:val="24"/>
+        </w:rPr>
+        <w:t xml:space="preserve"> work is in </w:t>
+      </w:r>
+      <w:r>
+        <w:rPr>
+          <w:rFonts w:ascii="Times New Roman" w:hAnsi="Times New Roman" w:cs="Times New Roman"/>
+          <w:color w:val="auto"/>
+          <w:sz w:val="24"/>
+          <w:szCs w:val="24"/>
+        </w:rPr>
+        <w:t>script-based</w:t>
+      </w:r>
+      <w:r>
+        <w:rPr>
+          <w:rFonts w:ascii="Times New Roman" w:hAnsi="Times New Roman" w:cs="Times New Roman"/>
+          <w:color w:val="auto"/>
+          <w:sz w:val="24"/>
+          <w:szCs w:val="24"/>
+        </w:rPr>
+        <w:t xml:space="preserve"> languages such </w:t>
+      </w:r>
+      <w:r>
+        <w:rPr>
+          <w:rFonts w:ascii="Times New Roman" w:hAnsi="Times New Roman" w:cs="Times New Roman"/>
+          <w:color w:val="auto"/>
+          <w:sz w:val="24"/>
+          <w:szCs w:val="24"/>
+        </w:rPr>
+        <w:t>P</w:t>
+      </w:r>
+      <w:r>
+        <w:rPr>
+          <w:rFonts w:ascii="Times New Roman" w:hAnsi="Times New Roman" w:cs="Times New Roman"/>
+          <w:color w:val="auto"/>
+          <w:sz w:val="24"/>
+          <w:szCs w:val="24"/>
+        </w:rPr>
+        <w:t xml:space="preserve">erl, </w:t>
+      </w:r>
+      <w:r>
+        <w:rPr>
+          <w:rFonts w:ascii="Times New Roman" w:hAnsi="Times New Roman" w:cs="Times New Roman"/>
+          <w:color w:val="auto"/>
+          <w:sz w:val="24"/>
+          <w:szCs w:val="24"/>
+        </w:rPr>
+        <w:t>PHP</w:t>
+      </w:r>
+      <w:r>
+        <w:rPr>
+          <w:rFonts w:ascii="Times New Roman" w:hAnsi="Times New Roman" w:cs="Times New Roman"/>
+          <w:color w:val="auto"/>
+          <w:sz w:val="24"/>
+          <w:szCs w:val="24"/>
+        </w:rPr>
+        <w:t xml:space="preserve"> or one of the UNIX shells</w:t>
+      </w:r>
+      <w:r>
+        <w:rPr>
+          <w:rFonts w:ascii="Times New Roman" w:hAnsi="Times New Roman" w:cs="Times New Roman"/>
+          <w:color w:val="auto"/>
+          <w:sz w:val="24"/>
+          <w:szCs w:val="24"/>
+        </w:rPr>
+        <w:t xml:space="preserve">. </w:t>
+      </w:r>
+      <w:r>
+        <w:rPr>
+          <w:rFonts w:ascii="Times New Roman" w:hAnsi="Times New Roman" w:cs="Times New Roman"/>
+          <w:color w:val="auto"/>
+          <w:sz w:val="24"/>
+          <w:szCs w:val="24"/>
+        </w:rPr>
+        <w:t>An interesting fact about Joel is that he could sing before he could tal</w:t>
+      </w:r>
+      <w:r>
+        <w:rPr>
+          <w:rFonts w:ascii="Times New Roman" w:hAnsi="Times New Roman" w:cs="Times New Roman"/>
+          <w:color w:val="auto"/>
+          <w:sz w:val="24"/>
+          <w:szCs w:val="24"/>
+        </w:rPr>
+        <w:t>k.</w:t>
+      </w:r>
+    </w:p>
     <w:p>
       <w:pPr>
         <w:pStyle w:val="Heading2"/>
@@ -135,6 +734,106 @@
           <w:szCs w:val="24"/>
         </w:rPr>
       </w:pPr>
+    </w:p>
+    <w:p>
+      <w:pPr>
+        <w:pStyle w:val="Heading2"/>
+        <w:rPr>
+          <w:rFonts w:ascii="Times New Roman" w:hAnsi="Times New Roman" w:cs="Times New Roman"/>
+          <w:color w:val="auto"/>
+          <w:sz w:val="24"/>
+          <w:szCs w:val="24"/>
+        </w:rPr>
+      </w:pPr>
+      <w:r>
+        <w:rPr>
+          <w:rFonts w:ascii="Times New Roman" w:hAnsi="Times New Roman" w:cs="Times New Roman"/>
+          <w:noProof/>
+          <w:color w:val="auto"/>
+          <w:sz w:val="24"/>
+          <w:szCs w:val="24"/>
+        </w:rPr>
+        <w:drawing>
+          <wp:anchor distT="0" distB="0" distL="114300" distR="114300" simplePos="0" relativeHeight="251660288" behindDoc="1" locked="0" layoutInCell="1" allowOverlap="1" wp14:anchorId="501325B7" wp14:editId="07A504CC">
+            <wp:simplePos x="0" y="0"/>
+            <wp:positionH relativeFrom="column">
+              <wp:posOffset>5166527</wp:posOffset>
+            </wp:positionH>
+            <wp:positionV relativeFrom="paragraph">
+              <wp:posOffset>110490</wp:posOffset>
+            </wp:positionV>
+            <wp:extent cx="602615" cy="805180"/>
+            <wp:effectExtent l="38100" t="38100" r="95885" b="96520"/>
+            <wp:wrapTight wrapText="bothSides">
+              <wp:wrapPolygon edited="0">
+                <wp:start x="-1366" y="-1022"/>
+                <wp:lineTo x="-1366" y="21464"/>
+                <wp:lineTo x="0" y="23849"/>
+                <wp:lineTo x="22761" y="23849"/>
+                <wp:lineTo x="24582" y="21464"/>
+                <wp:lineTo x="24582" y="5110"/>
+                <wp:lineTo x="23671" y="-1022"/>
+                <wp:lineTo x="-1366" y="-1022"/>
+              </wp:wrapPolygon>
+            </wp:wrapTight>
+            <wp:docPr id="7" name="Picture 7" descr="A young person wearing a suit and tie&#10;&#10;Description automatically generated"/>
+            <wp:cNvGraphicFramePr>
+              <a:graphicFrameLocks xmlns:a="http://schemas.openxmlformats.org/drawingml/2006/main" noChangeAspect="1"/>
+            </wp:cNvGraphicFramePr>
+            <a:graphic xmlns:a="http://schemas.openxmlformats.org/drawingml/2006/main">
+              <a:graphicData uri="http://schemas.openxmlformats.org/drawingml/2006/picture">
+                <pic:pic xmlns:pic="http://schemas.openxmlformats.org/drawingml/2006/picture">
+                  <pic:nvPicPr>
+                    <pic:cNvPr id="7" name="Andrew Headshot Avatar.jpeg"/>
+                    <pic:cNvPicPr/>
+                  </pic:nvPicPr>
+                  <pic:blipFill>
+                    <a:blip r:embed="rId10" cstate="print">
+                      <a:extLst>
+                        <a:ext uri="{28A0092B-C50C-407E-A947-70E740481C1C}">
+                          <a14:useLocalDpi xmlns:a14="http://schemas.microsoft.com/office/drawing/2010/main" val="0"/>
+                        </a:ext>
+                      </a:extLst>
+                    </a:blip>
+                    <a:stretch>
+                      <a:fillRect/>
+                    </a:stretch>
+                  </pic:blipFill>
+                  <pic:spPr>
+                    <a:xfrm flipH="1">
+                      <a:off x="0" y="0"/>
+                      <a:ext cx="602615" cy="805180"/>
+                    </a:xfrm>
+                    <a:prstGeom prst="rect">
+                      <a:avLst/>
+                    </a:prstGeom>
+                    <a:ln w="12700">
+                      <a:solidFill>
+                        <a:schemeClr val="tx1">
+                          <a:alpha val="51000"/>
+                        </a:schemeClr>
+                      </a:solidFill>
+                    </a:ln>
+                    <a:effectLst>
+                      <a:outerShdw blurRad="50800" dist="38100" dir="2700000" algn="tl" rotWithShape="0">
+                        <a:prstClr val="black">
+                          <a:alpha val="40000"/>
+                        </a:prstClr>
+                      </a:outerShdw>
+                    </a:effectLst>
+                  </pic:spPr>
+                </pic:pic>
+              </a:graphicData>
+            </a:graphic>
+            <wp14:sizeRelH relativeFrom="page">
+              <wp14:pctWidth>0</wp14:pctWidth>
+            </wp14:sizeRelH>
+            <wp14:sizeRelV relativeFrom="page">
+              <wp14:pctHeight>0</wp14:pctHeight>
+            </wp14:sizeRelV>
+          </wp:anchor>
+        </w:drawing>
+      </w:r>
       <w:r>
         <w:rPr>
           <w:rFonts w:ascii="Times New Roman" w:hAnsi="Times New Roman" w:cs="Times New Roman"/>
@@ -196,6 +895,15 @@
           <w:sz w:val="24"/>
           <w:szCs w:val="24"/>
         </w:rPr>
+        <w:t xml:space="preserve">He provides document preparation, education, and translation services to senior executives in Samsung Electronics and other Korean conglomerates. </w:t>
+      </w:r>
+      <w:r>
+        <w:rPr>
+          <w:rFonts w:ascii="Times New Roman" w:hAnsi="Times New Roman" w:cs="Times New Roman"/>
+          <w:color w:val="auto"/>
+          <w:sz w:val="24"/>
+          <w:szCs w:val="24"/>
+        </w:rPr>
         <w:t>He has a</w:t>
       </w:r>
       <w:r>
@@ -241,10 +949,27 @@
           <w:sz w:val="24"/>
           <w:szCs w:val="24"/>
         </w:rPr>
-        <w:t>and he enjoys studying languages.</w:t>
-      </w:r>
-    </w:p>
-    <w:p/>
+        <w:t>and he enjoys studying language</w:t>
+      </w:r>
+      <w:r>
+        <w:rPr>
+          <w:rFonts w:ascii="Times New Roman" w:hAnsi="Times New Roman" w:cs="Times New Roman"/>
+          <w:color w:val="auto"/>
+          <w:sz w:val="24"/>
+          <w:szCs w:val="24"/>
+        </w:rPr>
+        <w:t xml:space="preserve"> and grammar</w:t>
+      </w:r>
+      <w:r>
+        <w:rPr>
+          <w:rFonts w:ascii="Times New Roman" w:hAnsi="Times New Roman" w:cs="Times New Roman"/>
+          <w:color w:val="auto"/>
+          <w:sz w:val="24"/>
+          <w:szCs w:val="24"/>
+        </w:rPr>
+        <w:t>.</w:t>
+      </w:r>
+    </w:p>
     <w:p>
       <w:pPr>
         <w:pStyle w:val="Heading2"/>
@@ -258,6 +983,106 @@
       <w:r>
         <w:rPr>
           <w:rFonts w:ascii="Times New Roman" w:hAnsi="Times New Roman" w:cs="Times New Roman"/>
+          <w:noProof/>
+          <w:color w:val="auto"/>
+          <w:sz w:val="24"/>
+          <w:szCs w:val="24"/>
+        </w:rPr>
+        <w:drawing>
+          <wp:anchor distT="0" distB="0" distL="114300" distR="114300" simplePos="0" relativeHeight="251661312" behindDoc="1" locked="0" layoutInCell="1" allowOverlap="1" wp14:anchorId="2C0DDEE6" wp14:editId="60B5C14D">
+            <wp:simplePos x="0" y="0"/>
+            <wp:positionH relativeFrom="column">
+              <wp:posOffset>111760</wp:posOffset>
+            </wp:positionH>
+            <wp:positionV relativeFrom="paragraph">
+              <wp:posOffset>120650</wp:posOffset>
+            </wp:positionV>
+            <wp:extent cx="459105" cy="816610"/>
+            <wp:effectExtent l="38100" t="38100" r="99695" b="97790"/>
+            <wp:wrapTight wrapText="bothSides">
+              <wp:wrapPolygon edited="0">
+                <wp:start x="-1793" y="-1008"/>
+                <wp:lineTo x="-1793" y="21163"/>
+                <wp:lineTo x="0" y="23851"/>
+                <wp:lineTo x="23303" y="23851"/>
+                <wp:lineTo x="25693" y="21163"/>
+                <wp:lineTo x="25693" y="5039"/>
+                <wp:lineTo x="24498" y="-1008"/>
+                <wp:lineTo x="-1793" y="-1008"/>
+              </wp:wrapPolygon>
+            </wp:wrapTight>
+            <wp:docPr id="8" name="Picture 8" descr="A person posing for the camera&#10;&#10;Description automatically generated"/>
+            <wp:cNvGraphicFramePr>
+              <a:graphicFrameLocks xmlns:a="http://schemas.openxmlformats.org/drawingml/2006/main" noChangeAspect="1"/>
+            </wp:cNvGraphicFramePr>
+            <a:graphic xmlns:a="http://schemas.openxmlformats.org/drawingml/2006/main">
+              <a:graphicData uri="http://schemas.openxmlformats.org/drawingml/2006/picture">
+                <pic:pic xmlns:pic="http://schemas.openxmlformats.org/drawingml/2006/picture">
+                  <pic:nvPicPr>
+                    <pic:cNvPr id="8" name="Kira Ullman.jpeg"/>
+                    <pic:cNvPicPr/>
+                  </pic:nvPicPr>
+                  <pic:blipFill>
+                    <a:blip r:embed="rId11" cstate="print">
+                      <a:extLst>
+                        <a:ext uri="{28A0092B-C50C-407E-A947-70E740481C1C}">
+                          <a14:useLocalDpi xmlns:a14="http://schemas.microsoft.com/office/drawing/2010/main" val="0"/>
+                        </a:ext>
+                      </a:extLst>
+                    </a:blip>
+                    <a:stretch>
+                      <a:fillRect/>
+                    </a:stretch>
+                  </pic:blipFill>
+                  <pic:spPr>
+                    <a:xfrm>
+                      <a:off x="0" y="0"/>
+                      <a:ext cx="459105" cy="816610"/>
+                    </a:xfrm>
+                    <a:prstGeom prst="rect">
+                      <a:avLst/>
+                    </a:prstGeom>
+                    <a:ln w="12700">
+                      <a:solidFill>
+                        <a:schemeClr val="tx1">
+                          <a:alpha val="51000"/>
+                        </a:schemeClr>
+                      </a:solidFill>
+                    </a:ln>
+                    <a:effectLst>
+                      <a:outerShdw blurRad="50800" dist="38100" dir="2700000" algn="tl" rotWithShape="0">
+                        <a:prstClr val="black">
+                          <a:alpha val="40000"/>
+                        </a:prstClr>
+                      </a:outerShdw>
+                    </a:effectLst>
+                  </pic:spPr>
+                </pic:pic>
+              </a:graphicData>
+            </a:graphic>
+            <wp14:sizeRelH relativeFrom="page">
+              <wp14:pctWidth>0</wp14:pctWidth>
+            </wp14:sizeRelH>
+            <wp14:sizeRelV relativeFrom="page">
+              <wp14:pctHeight>0</wp14:pctHeight>
+            </wp14:sizeRelV>
+          </wp:anchor>
+        </w:drawing>
+      </w:r>
+    </w:p>
+    <w:p>
+      <w:pPr>
+        <w:pStyle w:val="Heading2"/>
+        <w:rPr>
+          <w:rFonts w:ascii="Times New Roman" w:hAnsi="Times New Roman" w:cs="Times New Roman"/>
+          <w:color w:val="auto"/>
+          <w:sz w:val="24"/>
+          <w:szCs w:val="24"/>
+        </w:rPr>
+      </w:pPr>
+      <w:r>
+        <w:rPr>
+          <w:rFonts w:ascii="Times New Roman" w:hAnsi="Times New Roman" w:cs="Times New Roman"/>
           <w:color w:val="auto"/>
           <w:sz w:val="24"/>
           <w:szCs w:val="24"/>
@@ -281,10 +1106,39 @@
           <w:szCs w:val="24"/>
           <w:shd w:val="clear" w:color="auto" w:fill="FFFFFF"/>
         </w:rPr>
-        <w:t>is a U.S. Department of State employee living and working in Bangkok, Thailand. Her background is math/CS, and her passion is cryptography.</w:t>
-      </w:r>
-    </w:p>
-    <w:p/>
+        <w:t>is a U.S. Department of State employee living and working in Bangkok, Thailand. Her background is math</w:t>
+      </w:r>
+      <w:r>
+        <w:rPr>
+          <w:rFonts w:ascii="Times New Roman" w:hAnsi="Times New Roman" w:cs="Times New Roman"/>
+          <w:color w:val="auto"/>
+          <w:sz w:val="24"/>
+          <w:szCs w:val="24"/>
+          <w:shd w:val="clear" w:color="auto" w:fill="FFFFFF"/>
+        </w:rPr>
+        <w:t xml:space="preserve"> and software development including Python and C#, but </w:t>
+      </w:r>
+      <w:r>
+        <w:rPr>
+          <w:rFonts w:ascii="Times New Roman" w:hAnsi="Times New Roman" w:cs="Times New Roman"/>
+          <w:color w:val="auto"/>
+          <w:sz w:val="24"/>
+          <w:szCs w:val="24"/>
+          <w:shd w:val="clear" w:color="auto" w:fill="FFFFFF"/>
+        </w:rPr>
+        <w:t>her passion is cryptography</w:t>
+      </w:r>
+      <w:r>
+        <w:rPr>
+          <w:rFonts w:ascii="Times New Roman" w:hAnsi="Times New Roman" w:cs="Times New Roman"/>
+          <w:color w:val="auto"/>
+          <w:sz w:val="24"/>
+          <w:szCs w:val="24"/>
+          <w:shd w:val="clear" w:color="auto" w:fill="FFFFFF"/>
+        </w:rPr>
+        <w:t>. She enjoys travelling and has been to several countries in Southeast Asia.</w:t>
+      </w:r>
+    </w:p>
     <w:p>
       <w:pPr>
         <w:pStyle w:val="Heading2"/>
@@ -298,47 +1152,105 @@
       <w:r>
         <w:rPr>
           <w:rFonts w:ascii="Times New Roman" w:hAnsi="Times New Roman" w:cs="Times New Roman"/>
-          <w:color w:val="auto"/>
-          <w:sz w:val="24"/>
-          <w:szCs w:val="24"/>
-        </w:rPr>
-        <w:t>Sean Walsh</w:t>
-      </w:r>
-      <w:r>
-        <w:rPr>
-          <w:rFonts w:ascii="Times New Roman" w:hAnsi="Times New Roman" w:cs="Times New Roman"/>
-          <w:color w:val="auto"/>
-          <w:sz w:val="24"/>
-          <w:szCs w:val="24"/>
+          <w:noProof/>
+          <w:color w:val="auto"/>
+          <w:sz w:val="24"/>
+          <w:szCs w:val="24"/>
+        </w:rPr>
+        <w:drawing>
+          <wp:anchor distT="0" distB="0" distL="114300" distR="114300" simplePos="0" relativeHeight="251662336" behindDoc="1" locked="0" layoutInCell="1" allowOverlap="1" wp14:anchorId="33E9DE0A" wp14:editId="37C593D8">
+            <wp:simplePos x="0" y="0"/>
+            <wp:positionH relativeFrom="column">
+              <wp:posOffset>4897755</wp:posOffset>
+            </wp:positionH>
+            <wp:positionV relativeFrom="paragraph">
+              <wp:posOffset>176530</wp:posOffset>
+            </wp:positionV>
+            <wp:extent cx="871855" cy="885825"/>
+            <wp:effectExtent l="38100" t="38100" r="106045" b="104775"/>
+            <wp:wrapTight wrapText="bothSides">
+              <wp:wrapPolygon edited="0">
+                <wp:start x="-944" y="-929"/>
+                <wp:lineTo x="-944" y="22297"/>
+                <wp:lineTo x="0" y="23845"/>
+                <wp:lineTo x="22654" y="23845"/>
+                <wp:lineTo x="23913" y="19819"/>
+                <wp:lineTo x="23913" y="4645"/>
+                <wp:lineTo x="23283" y="-929"/>
+                <wp:lineTo x="-944" y="-929"/>
+              </wp:wrapPolygon>
+            </wp:wrapTight>
+            <wp:docPr id="9" name="Picture 9" descr="A person sitting on a bench with a dog&#10;&#10;Description automatically generated"/>
+            <wp:cNvGraphicFramePr>
+              <a:graphicFrameLocks xmlns:a="http://schemas.openxmlformats.org/drawingml/2006/main" noChangeAspect="1"/>
+            </wp:cNvGraphicFramePr>
+            <a:graphic xmlns:a="http://schemas.openxmlformats.org/drawingml/2006/main">
+              <a:graphicData uri="http://schemas.openxmlformats.org/drawingml/2006/picture">
+                <pic:pic xmlns:pic="http://schemas.openxmlformats.org/drawingml/2006/picture">
+                  <pic:nvPicPr>
+                    <pic:cNvPr id="9" name="!494d475f313934302032.jpg"/>
+                    <pic:cNvPicPr/>
+                  </pic:nvPicPr>
+                  <pic:blipFill>
+                    <a:blip r:embed="rId12" cstate="print">
+                      <a:extLst>
+                        <a:ext uri="{28A0092B-C50C-407E-A947-70E740481C1C}">
+                          <a14:useLocalDpi xmlns:a14="http://schemas.microsoft.com/office/drawing/2010/main" val="0"/>
+                        </a:ext>
+                      </a:extLst>
+                    </a:blip>
+                    <a:stretch>
+                      <a:fillRect/>
+                    </a:stretch>
+                  </pic:blipFill>
+                  <pic:spPr>
+                    <a:xfrm>
+                      <a:off x="0" y="0"/>
+                      <a:ext cx="871855" cy="885825"/>
+                    </a:xfrm>
+                    <a:prstGeom prst="rect">
+                      <a:avLst/>
+                    </a:prstGeom>
+                    <a:ln w="12700">
+                      <a:solidFill>
+                        <a:schemeClr val="tx1">
+                          <a:alpha val="51000"/>
+                        </a:schemeClr>
+                      </a:solidFill>
+                    </a:ln>
+                    <a:effectLst>
+                      <a:outerShdw blurRad="50800" dist="38100" dir="2700000" algn="tl" rotWithShape="0">
+                        <a:prstClr val="black">
+                          <a:alpha val="40000"/>
+                        </a:prstClr>
+                      </a:outerShdw>
+                    </a:effectLst>
+                  </pic:spPr>
+                </pic:pic>
+              </a:graphicData>
+            </a:graphic>
+            <wp14:sizeRelH relativeFrom="page">
+              <wp14:pctWidth>0</wp14:pctWidth>
+            </wp14:sizeRelH>
+            <wp14:sizeRelV relativeFrom="page">
+              <wp14:pctHeight>0</wp14:pctHeight>
+            </wp14:sizeRelV>
+          </wp:anchor>
+        </w:drawing>
+      </w:r>
+    </w:p>
+    <w:p>
+      <w:r>
+        <w:t>Sean works for the U.S. Department of the Navy in Dahlgren, VA as a Computer Scientist. He has a B.S. in Technology Management from Penn State and a B.S. in Computer Science from University of Mary Washington and currently enrolled with the Naval War College.</w:t>
+      </w:r>
+      <w:r>
+        <w:rPr>
+          <w:noProof/>
         </w:rPr>
         <w:t xml:space="preserve"> </w:t>
       </w:r>
       <w:r>
-        <w:rPr>
-          <w:rFonts w:ascii="Times New Roman" w:hAnsi="Times New Roman" w:cs="Times New Roman"/>
-          <w:color w:val="auto"/>
-          <w:sz w:val="24"/>
-          <w:szCs w:val="24"/>
-        </w:rPr>
-        <w:t xml:space="preserve">works for the U.S. Department of the Navy in Dahlgren, VA as a Computer Scientist. He has a </w:t>
-      </w:r>
-      <w:r>
-        <w:rPr>
-          <w:rFonts w:ascii="Times New Roman" w:hAnsi="Times New Roman" w:cs="Times New Roman"/>
-          <w:color w:val="auto"/>
-          <w:sz w:val="24"/>
-          <w:szCs w:val="24"/>
-        </w:rPr>
-        <w:t xml:space="preserve">background in computer science and technology management and </w:t>
-      </w:r>
-      <w:r>
-        <w:rPr>
-          <w:rFonts w:ascii="Times New Roman" w:hAnsi="Times New Roman" w:cs="Times New Roman"/>
-          <w:color w:val="auto"/>
-          <w:sz w:val="24"/>
-          <w:szCs w:val="24"/>
-        </w:rPr>
-        <w:t>enjoys watching the various Philadelphia sports, playing soccer, and working in his woodworking shop.</w:t>
+        <w:t xml:space="preserve"> He enjoys watching the various Philadelphia sports, playing soccer, and working in his woodworking shop.</w:t>
       </w:r>
     </w:p>
     <w:p>
@@ -359,6 +1271,7 @@
           <w:sz w:val="24"/>
           <w:szCs w:val="24"/>
         </w:rPr>
+        <w:lastRenderedPageBreak/>
         <w:t>Member Roles</w:t>
       </w:r>
     </w:p>
@@ -388,7 +1301,7 @@
           <w:sz w:val="24"/>
           <w:szCs w:val="24"/>
         </w:rPr>
-        <w:t>Sean Walsh (?)</w:t>
+        <w:t>Sean Walsh</w:t>
       </w:r>
     </w:p>
     <w:p>
@@ -426,7 +1339,7 @@
           <w:sz w:val="24"/>
           <w:szCs w:val="24"/>
         </w:rPr>
-        <w:t>Joel Huddleston (?)</w:t>
+        <w:t>Joel Huddleston</w:t>
       </w:r>
     </w:p>
     <w:p>
@@ -464,7 +1377,7 @@
           <w:sz w:val="24"/>
           <w:szCs w:val="24"/>
         </w:rPr>
-        <w:t>Andrew Johnson (?)</w:t>
+        <w:t>Andrew Johnson</w:t>
       </w:r>
     </w:p>
     <w:p>
@@ -486,15 +1399,6 @@
         </w:rPr>
         <w:t>Lead Tester – Kira Ullman</w:t>
       </w:r>
-      <w:r>
-        <w:rPr>
-          <w:rFonts w:ascii="Times New Roman" w:hAnsi="Times New Roman" w:cs="Times New Roman"/>
-          <w:color w:val="auto"/>
-          <w:sz w:val="24"/>
-          <w:szCs w:val="24"/>
-        </w:rPr>
-        <w:t xml:space="preserve"> (?)</w:t>
-      </w:r>
     </w:p>
     <w:p>
       <w:pPr>
@@ -578,6 +1482,15 @@
         </w:rPr>
         <w:t xml:space="preserve"> </w:t>
       </w:r>
+      <w:r>
+        <w:rPr>
+          <w:rFonts w:ascii="Times New Roman" w:hAnsi="Times New Roman" w:cs="Times New Roman"/>
+          <w:color w:val="auto"/>
+          <w:sz w:val="24"/>
+          <w:szCs w:val="24"/>
+        </w:rPr>
+        <w:t>Trey Hoffman</w:t>
+      </w:r>
     </w:p>
     <w:p>
       <w:pPr>
@@ -641,7 +1554,97 @@
           <w:sz w:val="24"/>
           <w:szCs w:val="24"/>
         </w:rPr>
-        <w:t xml:space="preserve"> Sean Walsh (?)</w:t>
+        <w:t xml:space="preserve"> Sean Walsh</w:t>
+      </w:r>
+    </w:p>
+    <w:p>
+      <w:r>
+        <w:t>Deliverables Editor – Andrew Johnson</w:t>
+      </w:r>
+    </w:p>
+    <w:p>
+      <w:pPr>
+        <w:pStyle w:val="Heading1"/>
+        <w:jc w:val="center"/>
+        <w:rPr>
+          <w:rFonts w:ascii="Times New Roman" w:hAnsi="Times New Roman" w:cs="Times New Roman"/>
+          <w:color w:val="auto"/>
+          <w:sz w:val="24"/>
+          <w:szCs w:val="24"/>
+        </w:rPr>
+      </w:pPr>
+      <w:r>
+        <w:rPr>
+          <w:rFonts w:ascii="Times New Roman" w:hAnsi="Times New Roman" w:cs="Times New Roman"/>
+          <w:color w:val="auto"/>
+          <w:sz w:val="24"/>
+          <w:szCs w:val="24"/>
+        </w:rPr>
+        <w:t>Desired End Result</w:t>
+      </w:r>
+    </w:p>
+    <w:p>
+      <w:r>
+        <w:t xml:space="preserve">The desired result of this team will be </w:t>
+      </w:r>
+      <w:r>
+        <w:t xml:space="preserve">1) increased knowledge of, comfort with, and competence in sound </w:t>
+      </w:r>
+      <w:r>
+        <w:t>software engineering principles and processes</w:t>
+      </w:r>
+      <w:r>
+        <w:t xml:space="preserve">, 2) </w:t>
+      </w:r>
+      <w:r>
+        <w:t>the successful completion of the Johns Hopkins University course; Foundations of Software Engineering – EN 605.601.83</w:t>
+      </w:r>
+      <w:r>
+        <w:t>, and 3)</w:t>
+      </w:r>
+      <w:r>
+        <w:t xml:space="preserve"> </w:t>
+      </w:r>
+      <w:r>
+        <w:t>successful production of</w:t>
+      </w:r>
+      <w:r>
+        <w:t xml:space="preserve"> a simplified playable version of the classic board game “Clue</w:t>
+      </w:r>
+      <w:r>
+        <w:t>”.</w:t>
+      </w:r>
+    </w:p>
+    <w:p>
+      <w:pPr>
+        <w:pStyle w:val="Heading1"/>
+        <w:jc w:val="center"/>
+        <w:rPr>
+          <w:rFonts w:ascii="Times New Roman" w:hAnsi="Times New Roman" w:cs="Times New Roman"/>
+          <w:color w:val="auto"/>
+          <w:sz w:val="24"/>
+          <w:szCs w:val="24"/>
+        </w:rPr>
+      </w:pPr>
+      <w:r>
+        <w:rPr>
+          <w:rFonts w:ascii="Times New Roman" w:hAnsi="Times New Roman" w:cs="Times New Roman"/>
+          <w:color w:val="auto"/>
+          <w:sz w:val="24"/>
+          <w:szCs w:val="24"/>
+        </w:rPr>
+        <w:t>Reporting Plan</w:t>
+      </w:r>
+    </w:p>
+    <w:p>
+      <w:r>
+        <w:t xml:space="preserve">The PM will ensure that members report task progress and that assignments are submitted according to the project timeline given in </w:t>
+      </w:r>
+      <w:r>
+        <w:t>course instructions.</w:t>
+      </w:r>
+      <w:r>
+        <w:t xml:space="preserve"> Updates will be tracked through direct coordination and through weekly scheduled meetings.</w:t>
       </w:r>
     </w:p>
     <w:p>
@@ -801,63 +1804,6 @@
           <w:sz w:val="24"/>
           <w:szCs w:val="24"/>
         </w:rPr>
-        <w:lastRenderedPageBreak/>
-        <w:t>Desired End Result</w:t>
-      </w:r>
-    </w:p>
-    <w:p>
-      <w:r>
-        <w:t xml:space="preserve">The desired result of this team will be </w:t>
-      </w:r>
-      <w:r>
-        <w:t xml:space="preserve">1) increased knowledge of, comfort with, and competence in sound </w:t>
-      </w:r>
-      <w:r>
-        <w:t>software engineering principles and processes</w:t>
-      </w:r>
-      <w:r>
-        <w:t xml:space="preserve">, 2) </w:t>
-      </w:r>
-      <w:r>
-        <w:t xml:space="preserve">the successful completion of the Johns Hopkins University </w:t>
-      </w:r>
-      <w:r>
-        <w:t>course; Foundations of Software Engineering – EN 605.601.83</w:t>
-      </w:r>
-      <w:r>
-        <w:t>, and 3)</w:t>
-      </w:r>
-      <w:r>
-        <w:t xml:space="preserve"> </w:t>
-      </w:r>
-      <w:r>
-        <w:t>successful production of</w:t>
-      </w:r>
-      <w:r>
-        <w:t xml:space="preserve"> a simplified playable version of the classic board game “Clue</w:t>
-      </w:r>
-      <w:r>
-        <w:t>”.</w:t>
-      </w:r>
-    </w:p>
-    <w:p>
-      <w:pPr>
-        <w:pStyle w:val="Heading1"/>
-        <w:jc w:val="center"/>
-        <w:rPr>
-          <w:rFonts w:ascii="Times New Roman" w:hAnsi="Times New Roman" w:cs="Times New Roman"/>
-          <w:color w:val="auto"/>
-          <w:sz w:val="24"/>
-          <w:szCs w:val="24"/>
-        </w:rPr>
-      </w:pPr>
-      <w:r>
-        <w:rPr>
-          <w:rFonts w:ascii="Times New Roman" w:hAnsi="Times New Roman" w:cs="Times New Roman"/>
-          <w:color w:val="auto"/>
-          <w:sz w:val="24"/>
-          <w:szCs w:val="24"/>
-        </w:rPr>
         <w:t>Deliverables</w:t>
       </w:r>
     </w:p>
@@ -883,12 +1829,7 @@
     </w:p>
     <w:p>
       <w:r>
-        <w:t>Software Design Docume</w:t>
-      </w:r>
-      <w:bookmarkStart w:id="0" w:name="_GoBack"/>
-      <w:bookmarkEnd w:id="0"/>
-      <w:r>
-        <w:t>nt</w:t>
+        <w:t>Software Design Document</w:t>
       </w:r>
     </w:p>
     <w:p>
@@ -908,7 +1849,6 @@
     </w:p>
     <w:p/>
     <w:sectPr>
-      <w:headerReference w:type="default" r:id="rId7"/>
       <w:pgSz w:w="12240" w:h="15840"/>
       <w:pgMar w:top="1440" w:right="1440" w:bottom="1440" w:left="1440" w:header="720" w:footer="720" w:gutter="0"/>
       <w:cols w:space="720"/>
@@ -954,71 +1894,6 @@
     </w:p>
   </w:footnote>
 </w:footnotes>
-</file>
-
-<file path=word/header1.xml><?xml version="1.0" encoding="utf-8"?>
-<w:hdr xmlns:wpc="http://schemas.microsoft.com/office/word/2010/wordprocessingCanvas" xmlns:cx="http://schemas.microsoft.com/office/drawing/2014/chartex" xmlns:cx1="http://schemas.microsoft.com/office/drawing/2015/9/8/chartex" xmlns:cx2="http://schemas.microsoft.com/office/drawing/2015/10/21/chartex" xmlns:cx3="http://schemas.microsoft.com/office/drawing/2016/5/9/chartex" xmlns:cx4="http://schemas.microsoft.com/office/drawing/2016/5/10/chartex" xmlns:cx5="http://schemas.microsoft.com/office/drawing/2016/5/11/chartex" xmlns:cx6="http://schemas.microsoft.com/office/drawing/2016/5/12/chartex" xmlns:cx7="http://schemas.microsoft.com/office/drawing/2016/5/13/chartex" xmlns:cx8="http://schemas.microsoft.com/office/drawing/2016/5/14/chartex" xmlns:mc="http://schemas.openxmlformats.org/markup-compatibility/2006" xmlns:aink="http://schemas.microsoft.com/office/drawing/2016/ink" xmlns:am3d="http://schemas.microsoft.com/office/drawing/2017/model3d" xmlns:o="urn:schemas-microsoft-com:office:office" xmlns:r="http://schemas.openxmlformats.org/officeDocument/2006/relationships" xmlns:m="http://schemas.openxmlformats.org/officeDocument/2006/math" xmlns:v="urn:schemas-microsoft-com:vml" xmlns:wp14="http://schemas.microsoft.com/office/word/2010/wordprocessingDrawing" xmlns:wp="http://schemas.openxmlformats.org/drawingml/2006/wordprocessingDrawing" xmlns:w10="urn:schemas-microsoft-com:office:word" xmlns:w="http://schemas.openxmlformats.org/wordprocessingml/2006/main" xmlns:w14="http://schemas.microsoft.com/office/word/2010/wordml" xmlns:w15="http://schemas.microsoft.com/office/word/2012/wordml" xmlns:w16cid="http://schemas.microsoft.com/office/word/2016/wordml/cid" xmlns:w16se="http://schemas.microsoft.com/office/word/2015/wordml/symex" xmlns:wpg="http://schemas.microsoft.com/office/word/2010/wordprocessingGroup" xmlns:wpi="http://schemas.microsoft.com/office/word/2010/wordprocessingInk" xmlns:wne="http://schemas.microsoft.com/office/word/2006/wordml" xmlns:wps="http://schemas.microsoft.com/office/word/2010/wordprocessingShape" mc:Ignorable="w14 w15 w16se w16cid wp14">
-  <w:p>
-    <w:pPr>
-      <w:pStyle w:val="Title"/>
-      <w:jc w:val="center"/>
-      <w:rPr>
-        <w:rFonts w:ascii="Times New Roman" w:hAnsi="Times New Roman" w:cs="Times New Roman"/>
-        <w:i/>
-        <w:iCs/>
-        <w:sz w:val="24"/>
-        <w:szCs w:val="24"/>
-      </w:rPr>
-    </w:pPr>
-    <w:r>
-      <w:rPr>
-        <w:rFonts w:ascii="Times New Roman" w:hAnsi="Times New Roman" w:cs="Times New Roman"/>
-        <w:i/>
-        <w:iCs/>
-        <w:sz w:val="24"/>
-        <w:szCs w:val="24"/>
-      </w:rPr>
-      <w:t>“I Got It To Work</w:t>
-    </w:r>
-    <w:r>
-      <w:rPr>
-        <w:rFonts w:ascii="Times New Roman" w:hAnsi="Times New Roman" w:cs="Times New Roman"/>
-        <w:i/>
-        <w:iCs/>
-        <w:sz w:val="24"/>
-        <w:szCs w:val="24"/>
-      </w:rPr>
-      <w:t xml:space="preserve">! </w:t>
-    </w:r>
-    <w:proofErr w:type="gramStart"/>
-    <w:r>
-      <w:rPr>
-        <w:rFonts w:ascii="Times New Roman" w:hAnsi="Times New Roman" w:cs="Times New Roman"/>
-        <w:i/>
-        <w:iCs/>
-        <w:sz w:val="24"/>
-        <w:szCs w:val="24"/>
-      </w:rPr>
-      <w:t>Just</w:t>
-    </w:r>
-    <w:proofErr w:type="gramEnd"/>
-    <w:r>
-      <w:rPr>
-        <w:rFonts w:ascii="Times New Roman" w:hAnsi="Times New Roman" w:cs="Times New Roman"/>
-        <w:i/>
-        <w:iCs/>
-        <w:sz w:val="24"/>
-        <w:szCs w:val="24"/>
-      </w:rPr>
-      <w:t xml:space="preserve"> Don’t Ask Me To Explain It…”</w:t>
-    </w:r>
-  </w:p>
-  <w:p>
-    <w:pPr>
-      <w:pStyle w:val="Header"/>
-    </w:pPr>
-  </w:p>
-</w:hdr>
 </file>
 
 <file path=word/numbering.xml><?xml version="1.0" encoding="utf-8"?>
@@ -1976,6 +2851,32 @@
       <w:rFonts w:ascii="Times New Roman" w:eastAsia="Times New Roman" w:hAnsi="Times New Roman" w:cs="Times New Roman"/>
     </w:rPr>
   </w:style>
+  <w:style w:type="paragraph" w:styleId="BalloonText">
+    <w:name w:val="Balloon Text"/>
+    <w:basedOn w:val="Normal"/>
+    <w:link w:val="BalloonTextChar"/>
+    <w:uiPriority w:val="99"/>
+    <w:semiHidden/>
+    <w:unhideWhenUsed/>
+    <w:rsid w:val="00500B2A"/>
+    <w:rPr>
+      <w:sz w:val="18"/>
+      <w:szCs w:val="18"/>
+    </w:rPr>
+  </w:style>
+  <w:style w:type="character" w:customStyle="1" w:styleId="BalloonTextChar">
+    <w:name w:val="Balloon Text Char"/>
+    <w:basedOn w:val="DefaultParagraphFont"/>
+    <w:link w:val="BalloonText"/>
+    <w:uiPriority w:val="99"/>
+    <w:semiHidden/>
+    <w:rsid w:val="00500B2A"/>
+    <w:rPr>
+      <w:rFonts w:ascii="Times New Roman" w:eastAsia="Times New Roman" w:hAnsi="Times New Roman" w:cs="Times New Roman"/>
+      <w:sz w:val="18"/>
+      <w:szCs w:val="18"/>
+    </w:rPr>
+  </w:style>
 </w:styles>
 </file>
 
